--- a/Documentation/Section 6 - Assumptions and caveats.docx
+++ b/Documentation/Section 6 - Assumptions and caveats.docx
@@ -10,6 +10,8 @@
         </w:pBdr>
         <w:jc w:val="center"/>
       </w:pPr>
+      <w:bookmarkStart w:id="0" w:name="_GoBack"/>
+      <w:bookmarkEnd w:id="0"/>
       <w:r>
         <w:t xml:space="preserve">Section </w:t>
       </w:r>
@@ -1144,11 +1146,14 @@
         <w:t xml:space="preserve">CAPITA will be updated to incorporate changes to policy, economic parameters, the underlying survey data and enhancements to the model. Updates will be conducted at least once per year (in the months following the Budget) and made available on GitHub. </w:t>
       </w:r>
     </w:p>
-    <w:p>
-      <w:bookmarkStart w:id="0" w:name="_GoBack"/>
-      <w:bookmarkEnd w:id="0"/>
-    </w:p>
+    <w:p/>
     <w:sectPr>
+      <w:headerReference w:type="even" r:id="rId8"/>
+      <w:headerReference w:type="default" r:id="rId9"/>
+      <w:footerReference w:type="even" r:id="rId10"/>
+      <w:footerReference w:type="default" r:id="rId11"/>
+      <w:headerReference w:type="first" r:id="rId12"/>
+      <w:footerReference w:type="first" r:id="rId13"/>
       <w:pgSz w:w="11906" w:h="16838"/>
       <w:pgMar w:top="1440" w:right="1440" w:bottom="1440" w:left="1440" w:header="708" w:footer="708" w:gutter="0"/>
       <w:cols w:space="708"/>
@@ -1183,6 +1188,36 @@
 </w:endnotes>
 </file>
 
+<file path=word/footer1.xml><?xml version="1.0" encoding="utf-8"?>
+<w:ftr xmlns:wpc="http://schemas.microsoft.com/office/word/2010/wordprocessingCanvas" xmlns:mc="http://schemas.openxmlformats.org/markup-compatibility/2006" xmlns:o="urn:schemas-microsoft-com:office:office" xmlns:r="http://schemas.openxmlformats.org/officeDocument/2006/relationships" xmlns:m="http://schemas.openxmlformats.org/officeDocument/2006/math" xmlns:v="urn:schemas-microsoft-com:vml" xmlns:wp14="http://schemas.microsoft.com/office/word/2010/wordprocessingDrawing" xmlns:wp="http://schemas.openxmlformats.org/drawingml/2006/wordprocessingDrawing" xmlns:w10="urn:schemas-microsoft-com:office:word" xmlns:w="http://schemas.openxmlformats.org/wordprocessingml/2006/main" xmlns:w14="http://schemas.microsoft.com/office/word/2010/wordml" xmlns:wpg="http://schemas.microsoft.com/office/word/2010/wordprocessingGroup" xmlns:wpi="http://schemas.microsoft.com/office/word/2010/wordprocessingInk" xmlns:wne="http://schemas.microsoft.com/office/word/2006/wordml" xmlns:wps="http://schemas.microsoft.com/office/word/2010/wordprocessingShape" mc:Ignorable="w14 wp14">
+  <w:p>
+    <w:pPr>
+      <w:pStyle w:val="Footer"/>
+    </w:pPr>
+  </w:p>
+</w:ftr>
+</file>
+
+<file path=word/footer2.xml><?xml version="1.0" encoding="utf-8"?>
+<w:ftr xmlns:wpc="http://schemas.microsoft.com/office/word/2010/wordprocessingCanvas" xmlns:mc="http://schemas.openxmlformats.org/markup-compatibility/2006" xmlns:o="urn:schemas-microsoft-com:office:office" xmlns:r="http://schemas.openxmlformats.org/officeDocument/2006/relationships" xmlns:m="http://schemas.openxmlformats.org/officeDocument/2006/math" xmlns:v="urn:schemas-microsoft-com:vml" xmlns:wp14="http://schemas.microsoft.com/office/word/2010/wordprocessingDrawing" xmlns:wp="http://schemas.openxmlformats.org/drawingml/2006/wordprocessingDrawing" xmlns:w10="urn:schemas-microsoft-com:office:word" xmlns:w="http://schemas.openxmlformats.org/wordprocessingml/2006/main" xmlns:w14="http://schemas.microsoft.com/office/word/2010/wordml" xmlns:wpg="http://schemas.microsoft.com/office/word/2010/wordprocessingGroup" xmlns:wpi="http://schemas.microsoft.com/office/word/2010/wordprocessingInk" xmlns:wne="http://schemas.microsoft.com/office/word/2006/wordml" xmlns:wps="http://schemas.microsoft.com/office/word/2010/wordprocessingShape" mc:Ignorable="w14 wp14">
+  <w:p>
+    <w:pPr>
+      <w:pStyle w:val="Footer"/>
+    </w:pPr>
+  </w:p>
+</w:ftr>
+</file>
+
+<file path=word/footer3.xml><?xml version="1.0" encoding="utf-8"?>
+<w:ftr xmlns:wpc="http://schemas.microsoft.com/office/word/2010/wordprocessingCanvas" xmlns:mc="http://schemas.openxmlformats.org/markup-compatibility/2006" xmlns:o="urn:schemas-microsoft-com:office:office" xmlns:r="http://schemas.openxmlformats.org/officeDocument/2006/relationships" xmlns:m="http://schemas.openxmlformats.org/officeDocument/2006/math" xmlns:v="urn:schemas-microsoft-com:vml" xmlns:wp14="http://schemas.microsoft.com/office/word/2010/wordprocessingDrawing" xmlns:wp="http://schemas.openxmlformats.org/drawingml/2006/wordprocessingDrawing" xmlns:w10="urn:schemas-microsoft-com:office:word" xmlns:w="http://schemas.openxmlformats.org/wordprocessingml/2006/main" xmlns:w14="http://schemas.microsoft.com/office/word/2010/wordml" xmlns:wpg="http://schemas.microsoft.com/office/word/2010/wordprocessingGroup" xmlns:wpi="http://schemas.microsoft.com/office/word/2010/wordprocessingInk" xmlns:wne="http://schemas.microsoft.com/office/word/2006/wordml" xmlns:wps="http://schemas.microsoft.com/office/word/2010/wordprocessingShape" mc:Ignorable="w14 wp14">
+  <w:p>
+    <w:pPr>
+      <w:pStyle w:val="Footer"/>
+    </w:pPr>
+  </w:p>
+</w:ftr>
+</file>
+
 <file path=word/footnotes.xml><?xml version="1.0" encoding="utf-8"?>
 <w:footnotes xmlns:wpc="http://schemas.microsoft.com/office/word/2010/wordprocessingCanvas" xmlns:mc="http://schemas.openxmlformats.org/markup-compatibility/2006" xmlns:o="urn:schemas-microsoft-com:office:office" xmlns:r="http://schemas.openxmlformats.org/officeDocument/2006/relationships" xmlns:m="http://schemas.openxmlformats.org/officeDocument/2006/math" xmlns:v="urn:schemas-microsoft-com:vml" xmlns:wp14="http://schemas.microsoft.com/office/word/2010/wordprocessingDrawing" xmlns:wp="http://schemas.openxmlformats.org/drawingml/2006/wordprocessingDrawing" xmlns:w10="urn:schemas-microsoft-com:office:word" xmlns:w="http://schemas.openxmlformats.org/wordprocessingml/2006/main" xmlns:w14="http://schemas.microsoft.com/office/word/2010/wordml" xmlns:wpg="http://schemas.microsoft.com/office/word/2010/wordprocessingGroup" xmlns:wpi="http://schemas.microsoft.com/office/word/2010/wordprocessingInk" xmlns:wne="http://schemas.microsoft.com/office/word/2006/wordml" xmlns:wps="http://schemas.microsoft.com/office/word/2010/wordprocessingShape" mc:Ignorable="w14 wp14">
   <w:footnote w:type="separator" w:id="-1">
@@ -1225,6 +1260,36 @@
     </w:p>
   </w:footnote>
 </w:footnotes>
+</file>
+
+<file path=word/header1.xml><?xml version="1.0" encoding="utf-8"?>
+<w:hdr xmlns:wpc="http://schemas.microsoft.com/office/word/2010/wordprocessingCanvas" xmlns:mc="http://schemas.openxmlformats.org/markup-compatibility/2006" xmlns:o="urn:schemas-microsoft-com:office:office" xmlns:r="http://schemas.openxmlformats.org/officeDocument/2006/relationships" xmlns:m="http://schemas.openxmlformats.org/officeDocument/2006/math" xmlns:v="urn:schemas-microsoft-com:vml" xmlns:wp14="http://schemas.microsoft.com/office/word/2010/wordprocessingDrawing" xmlns:wp="http://schemas.openxmlformats.org/drawingml/2006/wordprocessingDrawing" xmlns:w10="urn:schemas-microsoft-com:office:word" xmlns:w="http://schemas.openxmlformats.org/wordprocessingml/2006/main" xmlns:w14="http://schemas.microsoft.com/office/word/2010/wordml" xmlns:wpg="http://schemas.microsoft.com/office/word/2010/wordprocessingGroup" xmlns:wpi="http://schemas.microsoft.com/office/word/2010/wordprocessingInk" xmlns:wne="http://schemas.microsoft.com/office/word/2006/wordml" xmlns:wps="http://schemas.microsoft.com/office/word/2010/wordprocessingShape" mc:Ignorable="w14 wp14">
+  <w:p>
+    <w:pPr>
+      <w:pStyle w:val="Header"/>
+    </w:pPr>
+  </w:p>
+</w:hdr>
+</file>
+
+<file path=word/header2.xml><?xml version="1.0" encoding="utf-8"?>
+<w:hdr xmlns:wpc="http://schemas.microsoft.com/office/word/2010/wordprocessingCanvas" xmlns:mc="http://schemas.openxmlformats.org/markup-compatibility/2006" xmlns:o="urn:schemas-microsoft-com:office:office" xmlns:r="http://schemas.openxmlformats.org/officeDocument/2006/relationships" xmlns:m="http://schemas.openxmlformats.org/officeDocument/2006/math" xmlns:v="urn:schemas-microsoft-com:vml" xmlns:wp14="http://schemas.microsoft.com/office/word/2010/wordprocessingDrawing" xmlns:wp="http://schemas.openxmlformats.org/drawingml/2006/wordprocessingDrawing" xmlns:w10="urn:schemas-microsoft-com:office:word" xmlns:w="http://schemas.openxmlformats.org/wordprocessingml/2006/main" xmlns:w14="http://schemas.microsoft.com/office/word/2010/wordml" xmlns:wpg="http://schemas.microsoft.com/office/word/2010/wordprocessingGroup" xmlns:wpi="http://schemas.microsoft.com/office/word/2010/wordprocessingInk" xmlns:wne="http://schemas.microsoft.com/office/word/2006/wordml" xmlns:wps="http://schemas.microsoft.com/office/word/2010/wordprocessingShape" mc:Ignorable="w14 wp14">
+  <w:p>
+    <w:pPr>
+      <w:pStyle w:val="Header"/>
+    </w:pPr>
+  </w:p>
+</w:hdr>
+</file>
+
+<file path=word/header3.xml><?xml version="1.0" encoding="utf-8"?>
+<w:hdr xmlns:wpc="http://schemas.microsoft.com/office/word/2010/wordprocessingCanvas" xmlns:mc="http://schemas.openxmlformats.org/markup-compatibility/2006" xmlns:o="urn:schemas-microsoft-com:office:office" xmlns:r="http://schemas.openxmlformats.org/officeDocument/2006/relationships" xmlns:m="http://schemas.openxmlformats.org/officeDocument/2006/math" xmlns:v="urn:schemas-microsoft-com:vml" xmlns:wp14="http://schemas.microsoft.com/office/word/2010/wordprocessingDrawing" xmlns:wp="http://schemas.openxmlformats.org/drawingml/2006/wordprocessingDrawing" xmlns:w10="urn:schemas-microsoft-com:office:word" xmlns:w="http://schemas.openxmlformats.org/wordprocessingml/2006/main" xmlns:w14="http://schemas.microsoft.com/office/word/2010/wordml" xmlns:wpg="http://schemas.microsoft.com/office/word/2010/wordprocessingGroup" xmlns:wpi="http://schemas.microsoft.com/office/word/2010/wordprocessingInk" xmlns:wne="http://schemas.microsoft.com/office/word/2006/wordml" xmlns:wps="http://schemas.microsoft.com/office/word/2010/wordprocessingShape" mc:Ignorable="w14 wp14">
+  <w:p>
+    <w:pPr>
+      <w:pStyle w:val="Header"/>
+    </w:pPr>
+  </w:p>
+</w:hdr>
 </file>
 
 <file path=word/numbering.xml><?xml version="1.0" encoding="utf-8"?>

--- a/Documentation/Section 6 - Assumptions and caveats.docx
+++ b/Documentation/Section 6 - Assumptions and caveats.docx
@@ -1,6 +1,6 @@
 
 <file path=word/document.xml><?xml version="1.0" encoding="utf-8"?>
-<w:document xmlns:wpc="http://schemas.microsoft.com/office/word/2010/wordprocessingCanvas" xmlns:mc="http://schemas.openxmlformats.org/markup-compatibility/2006" xmlns:o="urn:schemas-microsoft-com:office:office" xmlns:r="http://schemas.openxmlformats.org/officeDocument/2006/relationships" xmlns:m="http://schemas.openxmlformats.org/officeDocument/2006/math" xmlns:v="urn:schemas-microsoft-com:vml" xmlns:wp14="http://schemas.microsoft.com/office/word/2010/wordprocessingDrawing" xmlns:wp="http://schemas.openxmlformats.org/drawingml/2006/wordprocessingDrawing" xmlns:w10="urn:schemas-microsoft-com:office:word" xmlns:w="http://schemas.openxmlformats.org/wordprocessingml/2006/main" xmlns:w14="http://schemas.microsoft.com/office/word/2010/wordml" xmlns:wpg="http://schemas.microsoft.com/office/word/2010/wordprocessingGroup" xmlns:wpi="http://schemas.microsoft.com/office/word/2010/wordprocessingInk" xmlns:wne="http://schemas.microsoft.com/office/word/2006/wordml" xmlns:wps="http://schemas.microsoft.com/office/word/2010/wordprocessingShape" mc:Ignorable="w14 wp14">
+<w:document xmlns:wpc="http://schemas.microsoft.com/office/word/2010/wordprocessingCanvas" xmlns:cx="http://schemas.microsoft.com/office/drawing/2014/chartex" xmlns:cx1="http://schemas.microsoft.com/office/drawing/2015/9/8/chartex" xmlns:cx2="http://schemas.microsoft.com/office/drawing/2015/10/21/chartex" xmlns:cx3="http://schemas.microsoft.com/office/drawing/2016/5/9/chartex" xmlns:cx4="http://schemas.microsoft.com/office/drawing/2016/5/10/chartex" xmlns:cx5="http://schemas.microsoft.com/office/drawing/2016/5/11/chartex" xmlns:cx6="http://schemas.microsoft.com/office/drawing/2016/5/12/chartex" xmlns:cx7="http://schemas.microsoft.com/office/drawing/2016/5/13/chartex" xmlns:cx8="http://schemas.microsoft.com/office/drawing/2016/5/14/chartex" xmlns:mc="http://schemas.openxmlformats.org/markup-compatibility/2006" xmlns:aink="http://schemas.microsoft.com/office/drawing/2016/ink" xmlns:am3d="http://schemas.microsoft.com/office/drawing/2017/model3d" xmlns:o="urn:schemas-microsoft-com:office:office" xmlns:r="http://schemas.openxmlformats.org/officeDocument/2006/relationships" xmlns:m="http://schemas.openxmlformats.org/officeDocument/2006/math" xmlns:v="urn:schemas-microsoft-com:vml" xmlns:wp14="http://schemas.microsoft.com/office/word/2010/wordprocessingDrawing" xmlns:wp="http://schemas.openxmlformats.org/drawingml/2006/wordprocessingDrawing" xmlns:w10="urn:schemas-microsoft-com:office:word" xmlns:w="http://schemas.openxmlformats.org/wordprocessingml/2006/main" xmlns:w14="http://schemas.microsoft.com/office/word/2010/wordml" xmlns:w15="http://schemas.microsoft.com/office/word/2012/wordml" xmlns:w16cex="http://schemas.microsoft.com/office/word/2018/wordml/cex" xmlns:w16cid="http://schemas.microsoft.com/office/word/2016/wordml/cid" xmlns:w16="http://schemas.microsoft.com/office/word/2018/wordml" xmlns:w16se="http://schemas.microsoft.com/office/word/2015/wordml/symex" xmlns:wpg="http://schemas.microsoft.com/office/word/2010/wordprocessingGroup" xmlns:wpi="http://schemas.microsoft.com/office/word/2010/wordprocessingInk" xmlns:wne="http://schemas.microsoft.com/office/word/2006/wordml" xmlns:wps="http://schemas.microsoft.com/office/word/2010/wordprocessingShape" mc:Ignorable="w14 w15 w16se w16cid w16 w16cex wp14">
   <w:body>
     <w:p>
       <w:pPr>
@@ -10,8 +10,6 @@
         </w:pBdr>
         <w:jc w:val="center"/>
       </w:pPr>
-      <w:bookmarkStart w:id="0" w:name="_GoBack"/>
-      <w:bookmarkEnd w:id="0"/>
       <w:r>
         <w:t xml:space="preserve">Section </w:t>
       </w:r>
@@ -20,6 +18,11 @@
       </w:r>
       <w:r>
         <w:t xml:space="preserve"> – Assumptions and caveats</w:t>
+      </w:r>
+    </w:p>
+    <w:p>
+      <w:r>
+        <w:t>Last updated: 20 August 2021</w:t>
       </w:r>
     </w:p>
     <w:p>
@@ -64,7 +67,23 @@
     </w:p>
     <w:p>
       <w:r>
-        <w:t xml:space="preserve">CAPITA is based on a representative sample of the Australian population and consists of a set of rules for calculating the taxes and transfers applicable to each individual. The complexity of the tax-transfer system rules modelled by CAPITA is guided by the level of detail captured in the SIH data. Furthermore, the model has been benchmarked to be used as a general-purpose model with the intention of minimising the changes to weights in the original data. Users are able to select different benchmarks (at their own risk) for the specific purposes of their analysis. </w:t>
+        <w:t xml:space="preserve">CAPITA is based on a representative sample of the Australian population and consists of a set of rules for calculating the taxes and transfers applicable to </w:t>
+      </w:r>
+      <w:proofErr w:type="gramStart"/>
+      <w:r>
+        <w:t>each individual</w:t>
+      </w:r>
+      <w:proofErr w:type="gramEnd"/>
+      <w:r>
+        <w:t xml:space="preserve">. The complexity of the tax-transfer system rules modelled by CAPITA is guided by the level of detail captured in the SIH data. Furthermore, the model has been benchmarked to be used as a general-purpose model with the intention of minimising the changes to weights in the original data. Users </w:t>
+      </w:r>
+      <w:proofErr w:type="gramStart"/>
+      <w:r>
+        <w:t>are able to</w:t>
+      </w:r>
+      <w:proofErr w:type="gramEnd"/>
+      <w:r>
+        <w:t xml:space="preserve"> select different benchmarks (at their own risk) for the specific purposes of their analysis. </w:t>
       </w:r>
     </w:p>
     <w:p>
@@ -100,7 +119,15 @@
         <w:t>detailed administrative data</w:t>
       </w:r>
       <w:r>
-        <w:t>, consider the timing of tax collections and</w:t>
+        <w:t xml:space="preserve">, consider the timing of tax </w:t>
+      </w:r>
+      <w:proofErr w:type="gramStart"/>
+      <w:r>
+        <w:t>collections</w:t>
+      </w:r>
+      <w:proofErr w:type="gramEnd"/>
+      <w:r>
+        <w:t xml:space="preserve"> and</w:t>
       </w:r>
       <w:r>
         <w:t xml:space="preserve"> may incorporate behavioural response assumptions</w:t>
@@ -312,7 +339,15 @@
           </w:tcPr>
           <w:p>
             <w:r>
-              <w:t xml:space="preserve">The SIH does not provide information on these linkages but as at 15 November 2013, less than three per cent of all youth allowance recipients are affected by the parental means test. </w:t>
+              <w:t xml:space="preserve">The SIH does not provide information on these linkages but as </w:t>
+            </w:r>
+            <w:proofErr w:type="gramStart"/>
+            <w:r>
+              <w:t>at</w:t>
+            </w:r>
+            <w:proofErr w:type="gramEnd"/>
+            <w:r>
+              <w:t xml:space="preserve"> 15 November 2013, less than three per cent of all youth allowance recipients are affected by the parental means test. </w:t>
             </w:r>
           </w:p>
         </w:tc>
@@ -376,7 +411,15 @@
           </w:tcPr>
           <w:p>
             <w:r>
-              <w:t xml:space="preserve">DSP under 21s will not be able to receive the dependent rate.  Those who are the reference or spouse of an income unit will receive the under 21 independent rate while those who are dependent children will have their DSP income uprated in the </w:t>
+              <w:t xml:space="preserve">DSP under 21s will not be able to receive the dependent rate.  Those who are the reference or spouse of an income unit will receive the under 21 independent </w:t>
+            </w:r>
+            <w:proofErr w:type="gramStart"/>
+            <w:r>
+              <w:t>rate</w:t>
+            </w:r>
+            <w:proofErr w:type="gramEnd"/>
+            <w:r>
+              <w:t xml:space="preserve"> while those who are dependent children will have their DSP income uprated in the </w:t>
             </w:r>
             <w:proofErr w:type="spellStart"/>
             <w:r>
@@ -394,63 +437,63 @@
           </w:tcPr>
           <w:p>
             <w:r>
-              <w:t xml:space="preserve">Dependent DSP recipients make up a very small proportion of the overall DSP under 21 </w:t>
+              <w:t>Dependent DSP recipients make up a very small proportion of the overall DSP under 21 population.  Modelling them accurately would increase the complexity of the code for very little gain.</w:t>
+            </w:r>
+          </w:p>
+        </w:tc>
+      </w:tr>
+      <w:tr>
+        <w:tc>
+          <w:tcPr>
+            <w:tcW w:w="4077" w:type="dxa"/>
+          </w:tcPr>
+          <w:p>
+            <w:r>
+              <w:t xml:space="preserve">Assistance for Isolated Children allowances </w:t>
+            </w:r>
+          </w:p>
+        </w:tc>
+        <w:tc>
+          <w:tcPr>
+            <w:tcW w:w="5165" w:type="dxa"/>
+          </w:tcPr>
+          <w:p>
+            <w:r>
+              <w:t>Not modelled</w:t>
+            </w:r>
+          </w:p>
+        </w:tc>
+      </w:tr>
+      <w:tr>
+        <w:tc>
+          <w:tcPr>
+            <w:tcW w:w="4077" w:type="dxa"/>
+          </w:tcPr>
+          <w:p>
+            <w:r>
+              <w:t>Shared care</w:t>
+            </w:r>
+          </w:p>
+        </w:tc>
+        <w:tc>
+          <w:tcPr>
+            <w:tcW w:w="5165" w:type="dxa"/>
+          </w:tcPr>
+          <w:p>
+            <w:r>
+              <w:t xml:space="preserve">Some Parenting Payment recipients on the SIH do not have dependants (only 30% care is required to qualify </w:t>
+            </w:r>
+            <w:r>
+              <w:lastRenderedPageBreak/>
+              <w:t>for payment</w:t>
             </w:r>
             <w:proofErr w:type="gramStart"/>
             <w:r>
-              <w:t>population</w:t>
+              <w:t>)</w:t>
             </w:r>
             <w:proofErr w:type="gramEnd"/>
             <w:r>
-              <w:t>.  Modelling them accurately would increase the complexity of the code for very little gain.</w:t>
-            </w:r>
-          </w:p>
-        </w:tc>
-      </w:tr>
-      <w:tr>
-        <w:tc>
-          <w:tcPr>
-            <w:tcW w:w="4077" w:type="dxa"/>
-          </w:tcPr>
-          <w:p>
-            <w:r>
-              <w:t xml:space="preserve">Assistance for Isolated Children allowances </w:t>
-            </w:r>
-          </w:p>
-        </w:tc>
-        <w:tc>
-          <w:tcPr>
-            <w:tcW w:w="5165" w:type="dxa"/>
-          </w:tcPr>
-          <w:p>
-            <w:r>
-              <w:t>Not modelled</w:t>
-            </w:r>
-          </w:p>
-        </w:tc>
-      </w:tr>
-      <w:tr>
-        <w:tc>
-          <w:tcPr>
-            <w:tcW w:w="4077" w:type="dxa"/>
-          </w:tcPr>
-          <w:p>
-            <w:r>
-              <w:t>Shared care</w:t>
-            </w:r>
-          </w:p>
-        </w:tc>
-        <w:tc>
-          <w:tcPr>
-            <w:tcW w:w="5165" w:type="dxa"/>
-          </w:tcPr>
-          <w:p>
-            <w:r>
-              <w:t xml:space="preserve">Some Parenting Payment recipients on the SIH do not have dependants (only 30% care is required to qualify for payment) and these records will generally not get </w:t>
-            </w:r>
-            <w:r>
-              <w:lastRenderedPageBreak/>
-              <w:t>PPS in CAPITA, even though they do in the real world.</w:t>
+              <w:t xml:space="preserve"> and these records will generally not get PPS in CAPITA, even though they do in the real world.</w:t>
             </w:r>
           </w:p>
         </w:tc>
@@ -473,7 +516,15 @@
           </w:tcPr>
           <w:p>
             <w:r>
-              <w:t>CAPITA assigns payments based on receipt on the SIH. If this condition is removed the following arguments become relevant for assigning the Age Pension in preference to PPS. There are less than 1000 PPS recipients over the age of 60, let alone over age pension age.  Having a dependant a child under the age of 8 would be unlikely for a person over age pension age, even for grandparent carers.  Also, roughly 70% of PPS recipients receive the maximum rate and therefore, would be better off on a post-2009 pension.  While theoretically someone with sufficient income would be better off on PPS than going onto the Age pension, DSS has never heard of such a case.  A more likely scenario would be someone electing to remain on PPS because they do not meet the residency requirements for Age Pension. The numbers are too small to be of consequence for modelling in CAPITA.</w:t>
+              <w:t xml:space="preserve">CAPITA assigns payments based on receipt on the SIH. If this condition is removed the following arguments become relevant for assigning the Age Pension in preference to PPS. There are less than 1000 PPS recipients over the age of 60, let alone over age pension age.  Having a </w:t>
+            </w:r>
+            <w:proofErr w:type="spellStart"/>
+            <w:r>
+              <w:t>dependant</w:t>
+            </w:r>
+            <w:proofErr w:type="spellEnd"/>
+            <w:r>
+              <w:t xml:space="preserve"> child under the age of 8 would be unlikely for a person over age pension age, even for grandparent carers.  Also, roughly 70% of PPS recipients receive the maximum rate and therefore, would be better off on a post-2009 pension.  While theoretically someone with sufficient income would be better off on PPS than going onto the Age pension, DSS has never heard of such a case.  A more likely scenario would be someone electing to remain on PPS because they do not meet the residency requirements for Age Pension. The numbers are too small to be of consequence for modelling in CAPITA.</w:t>
             </w:r>
           </w:p>
           <w:p/>
@@ -591,18 +642,31 @@
             <w:tcW w:w="4077" w:type="dxa"/>
           </w:tcPr>
           <w:p>
-            <w:r>
-              <w:t>Assets test – not currently implemented.</w:t>
-            </w:r>
-          </w:p>
-        </w:tc>
-        <w:tc>
-          <w:tcPr>
-            <w:tcW w:w="5165" w:type="dxa"/>
-          </w:tcPr>
-          <w:p>
-            <w:r>
-              <w:t>The accuracy of asset information on the SIH is unknown. If this proved reliable, the assets test could be incorporated. Under the current approach, some beneficiaries will be modelled as receiving higher rates of allowances than their assets would actually allow.</w:t>
+            <w:proofErr w:type="gramStart"/>
+            <w:r>
+              <w:t>Assets</w:t>
+            </w:r>
+            <w:proofErr w:type="gramEnd"/>
+            <w:r>
+              <w:t xml:space="preserve"> test – not currently implemented.</w:t>
+            </w:r>
+          </w:p>
+        </w:tc>
+        <w:tc>
+          <w:tcPr>
+            <w:tcW w:w="5165" w:type="dxa"/>
+          </w:tcPr>
+          <w:p>
+            <w:r>
+              <w:t xml:space="preserve">The accuracy of asset information on the SIH is unknown. If this proved reliable, the assets test could be incorporated. Under the current approach, some beneficiaries will be modelled as receiving higher rates of allowances than their assets would </w:t>
+            </w:r>
+            <w:proofErr w:type="gramStart"/>
+            <w:r>
+              <w:t>actually allow</w:t>
+            </w:r>
+            <w:proofErr w:type="gramEnd"/>
+            <w:r>
+              <w:t>.</w:t>
             </w:r>
           </w:p>
         </w:tc>
@@ -626,8 +690,13 @@
             <w:tcW w:w="5165" w:type="dxa"/>
           </w:tcPr>
           <w:p>
-            <w:r>
-              <w:t>Alternatively we c</w:t>
+            <w:proofErr w:type="gramStart"/>
+            <w:r>
+              <w:t>Alternatively</w:t>
+            </w:r>
+            <w:proofErr w:type="gramEnd"/>
+            <w:r>
+              <w:t xml:space="preserve"> we c</w:t>
             </w:r>
             <w:r>
               <w:t>ould use the fact that someone getting</w:t>
@@ -656,16 +725,21 @@
             </w:r>
             <w:proofErr w:type="spellEnd"/>
             <w:r>
-              <w:t xml:space="preserve"> recipients do not satisfy the activity test for qualifying study if they have already completed a Doctorate or equivalent qualification.  This is not currently modelled as there is insufficient information in the SIH.</w:t>
-            </w:r>
-          </w:p>
-        </w:tc>
-        <w:tc>
-          <w:tcPr>
-            <w:tcW w:w="5165" w:type="dxa"/>
-          </w:tcPr>
-          <w:p>
-            <w:r>
+              <w:t xml:space="preserve"> recipients do not satisfy the activity test for qualifying study if they have already completed a Doctorate or equivalent qualification.  This is not currently modelled as there is insufficient </w:t>
+            </w:r>
+            <w:r>
+              <w:lastRenderedPageBreak/>
+              <w:t>information in the SIH.</w:t>
+            </w:r>
+          </w:p>
+        </w:tc>
+        <w:tc>
+          <w:tcPr>
+            <w:tcW w:w="5165" w:type="dxa"/>
+          </w:tcPr>
+          <w:p>
+            <w:r>
+              <w:lastRenderedPageBreak/>
               <w:t xml:space="preserve">This is the only approach possible due to a lack of information on the SIH.  It is unlikely that there are many </w:t>
             </w:r>
             <w:proofErr w:type="spellStart"/>
@@ -689,7 +763,6 @@
           </w:tcPr>
           <w:p>
             <w:r>
-              <w:lastRenderedPageBreak/>
               <w:t>There is concern about recipients of income support who fail to disclose marriage-like relationships. Community expectation is that couples in a marriage-like relationship should support each other financially before calling on taxpayer funded resources</w:t>
             </w:r>
             <w:r>
@@ -727,15 +800,15 @@
               <w:t xml:space="preserve">Widow allowance </w:t>
             </w:r>
             <w:r>
-              <w:t xml:space="preserve">- Widow requirements – we cannot explicitly model if a person has become </w:t>
+              <w:t xml:space="preserve">- Widow requirements – we cannot explicitly model if a person has become widowed, </w:t>
             </w:r>
             <w:proofErr w:type="gramStart"/>
             <w:r>
-              <w:t>widowed,</w:t>
+              <w:t>divorced</w:t>
             </w:r>
             <w:proofErr w:type="gramEnd"/>
             <w:r>
-              <w:t xml:space="preserve"> divorced or separated since turning 40. </w:t>
+              <w:t xml:space="preserve"> or separated since turning 40. </w:t>
             </w:r>
           </w:p>
         </w:tc>
@@ -785,17 +858,35 @@
           </w:tcPr>
           <w:p>
             <w:r>
-              <w:t xml:space="preserve">Activity test – the activity test for YA and NSA cannot be modelled as there is insufficient information in the SIH to model it.  </w:t>
-            </w:r>
-          </w:p>
-        </w:tc>
-        <w:tc>
-          <w:tcPr>
-            <w:tcW w:w="5165" w:type="dxa"/>
-          </w:tcPr>
-          <w:p>
-            <w:r>
-              <w:t>Receipt of YA or NSA in the SIH is already used as a criterion to receive YA or NSA in CAPITA. The effect is assumed to be small.</w:t>
+              <w:t xml:space="preserve">Activity test – the activity test for YA and </w:t>
+            </w:r>
+            <w:r>
+              <w:t>JSP</w:t>
+            </w:r>
+            <w:r>
+              <w:t xml:space="preserve"> </w:t>
+            </w:r>
+            <w:r>
+              <w:t xml:space="preserve">cannot be modelled as there is insufficient information in the SIH to model it.  </w:t>
+            </w:r>
+          </w:p>
+        </w:tc>
+        <w:tc>
+          <w:tcPr>
+            <w:tcW w:w="5165" w:type="dxa"/>
+          </w:tcPr>
+          <w:p>
+            <w:r>
+              <w:t xml:space="preserve">Receipt of YA or NSA in the SIH is already used as a criterion to receive YA or </w:t>
+            </w:r>
+            <w:r>
+              <w:t>JSP</w:t>
+            </w:r>
+            <w:r>
+              <w:t xml:space="preserve"> </w:t>
+            </w:r>
+            <w:r>
+              <w:t>in CAPITA. The effect is assumed to be small.</w:t>
             </w:r>
           </w:p>
         </w:tc>
@@ -860,7 +951,15 @@
           </w:tcPr>
           <w:p>
             <w:r>
-              <w:t>If the partner receives dependent YA their income is not taken into account for income testing. Legislation for ‘member of a YA couple’ is stricter than the definition for ‘member of a couple’. There is not enough information on the SIH to model this group.</w:t>
+              <w:t xml:space="preserve">If the partner receives dependent </w:t>
+            </w:r>
+            <w:proofErr w:type="gramStart"/>
+            <w:r>
+              <w:t>YA</w:t>
+            </w:r>
+            <w:proofErr w:type="gramEnd"/>
+            <w:r>
+              <w:t xml:space="preserve"> their income is not taken into account for income testing. Legislation for ‘member of a YA couple’ is stricter than the definition for ‘member of a couple’. There is not enough information on the SIH to model this group.</w:t>
             </w:r>
           </w:p>
           <w:p>
@@ -918,7 +1017,15 @@
           </w:tcPr>
           <w:p>
             <w:r>
-              <w:t>Dependency Offset  not modelled</w:t>
+              <w:t xml:space="preserve">Dependency </w:t>
+            </w:r>
+            <w:proofErr w:type="gramStart"/>
+            <w:r>
+              <w:t>Offset  not</w:t>
+            </w:r>
+            <w:proofErr w:type="gramEnd"/>
+            <w:r>
+              <w:t xml:space="preserve"> modelled</w:t>
             </w:r>
           </w:p>
         </w:tc>
@@ -948,17 +1055,17 @@
           </w:tcPr>
           <w:p>
             <w:r>
-              <w:t>Higher Education Contribution Scheme (HECS) not modelled</w:t>
-            </w:r>
-          </w:p>
-        </w:tc>
-        <w:tc>
-          <w:tcPr>
-            <w:tcW w:w="5165" w:type="dxa"/>
-          </w:tcPr>
-          <w:p>
-            <w:r>
-              <w:t>There is insufficient information in the SIH to model HECS.  HECS debt is only included at the household level and not at the individual level which would be needed to calculate tax liability.</w:t>
+              <w:t>Net Medical Expenses Tax Offset (NMETO) not modelled</w:t>
+            </w:r>
+          </w:p>
+        </w:tc>
+        <w:tc>
+          <w:tcPr>
+            <w:tcW w:w="5165" w:type="dxa"/>
+          </w:tcPr>
+          <w:p>
+            <w:r>
+              <w:t xml:space="preserve">NMETO is not included in the SIH and medical expenditure information is not included.  This means there is insufficient information to model NMETO in CAPITA.   </w:t>
             </w:r>
           </w:p>
         </w:tc>
@@ -973,17 +1080,21 @@
           </w:tcPr>
           <w:p>
             <w:r>
-              <w:t>Net Medical Expenses Tax Offset (NMETO) not modelled</w:t>
-            </w:r>
-          </w:p>
-        </w:tc>
-        <w:tc>
-          <w:tcPr>
-            <w:tcW w:w="5165" w:type="dxa"/>
-          </w:tcPr>
-          <w:p>
-            <w:r>
-              <w:t xml:space="preserve">NMETO is not included in the SIH and medical expenditure information is not included.  This means there is insufficient information to model NMETO in CAPITA.   </w:t>
+              <w:t>Zone Tax Offset (ZTO) not modelled</w:t>
+            </w:r>
+          </w:p>
+        </w:tc>
+        <w:tc>
+          <w:tcPr>
+            <w:tcW w:w="5165" w:type="dxa"/>
+          </w:tcPr>
+          <w:p>
+            <w:r>
+              <w:t xml:space="preserve">There is insufficient information on the SIH to model the Zone Tax Offset. The SIH does not contain the </w:t>
+            </w:r>
+            <w:r>
+              <w:lastRenderedPageBreak/>
+              <w:t>appropriate level of geographic information that would be needed to calculate the Zone Tax Offset.</w:t>
             </w:r>
           </w:p>
         </w:tc>
@@ -999,31 +1110,6 @@
           <w:p>
             <w:r>
               <w:lastRenderedPageBreak/>
-              <w:t>Zone Tax Offset (ZTO) not modelled</w:t>
-            </w:r>
-          </w:p>
-        </w:tc>
-        <w:tc>
-          <w:tcPr>
-            <w:tcW w:w="5165" w:type="dxa"/>
-          </w:tcPr>
-          <w:p>
-            <w:r>
-              <w:t>There is insufficient information on the SIH to model the Zone Tax Offset. The SIH does not contain the appropriate level of geographic information that would be needed to calculate the Zone Tax Offset.</w:t>
-            </w:r>
-          </w:p>
-        </w:tc>
-      </w:tr>
-      <w:tr>
-        <w:trPr>
-          <w:trHeight w:val="558"/>
-        </w:trPr>
-        <w:tc>
-          <w:tcPr>
-            <w:tcW w:w="4077" w:type="dxa"/>
-          </w:tcPr>
-          <w:p>
-            <w:r>
               <w:t>Tax offsets modelled are not exhaustive</w:t>
             </w:r>
           </w:p>
@@ -1034,7 +1120,13 @@
           </w:tcPr>
           <w:p>
             <w:r>
-              <w:t xml:space="preserve">A total of five tax offsets are included in CAPITA. The total amount of actual tax offsets may be higher. This means income tax may be lower. </w:t>
+              <w:t xml:space="preserve">A total of </w:t>
+            </w:r>
+            <w:r>
+              <w:t>six</w:t>
+            </w:r>
+            <w:r>
+              <w:t xml:space="preserve"> tax offsets are included in CAPITA. The total amount of actual tax offsets may be higher. This means income tax may be lower. </w:t>
             </w:r>
           </w:p>
         </w:tc>
@@ -1126,11 +1218,13 @@
     </w:p>
     <w:p>
       <w:r>
-        <w:t>The wage and price forecasts used in the CAPITA model have been based on the published forecasts in the 2017</w:t>
-      </w:r>
-      <w:r>
-        <w:noBreakHyphen/>
-        <w:t>18 budget; the average wage forecasts have been based on the wage price index forecasts.</w:t>
+        <w:t>The wage and price forecasts used in the CAPITA model have been based on the published forecasts in the 20</w:t>
+      </w:r>
+      <w:r>
+        <w:t>21-22</w:t>
+      </w:r>
+      <w:r>
+        <w:t xml:space="preserve"> budget; the average wage forecasts have been based on the wage price index forecasts.</w:t>
       </w:r>
     </w:p>
     <w:p>
@@ -1143,17 +1237,25 @@
     </w:p>
     <w:p>
       <w:r>
-        <w:t xml:space="preserve">CAPITA will be updated to incorporate changes to policy, economic parameters, the underlying survey data and enhancements to the model. Updates will be conducted at least once per year (in the months following the Budget) and made available on GitHub. </w:t>
+        <w:t xml:space="preserve">CAPITA </w:t>
+      </w:r>
+      <w:r>
+        <w:t>will</w:t>
+      </w:r>
+      <w:r>
+        <w:t xml:space="preserve"> be updated to incorporate changes to policy, economic parameters, the underlying survey </w:t>
+      </w:r>
+      <w:proofErr w:type="gramStart"/>
+      <w:r>
+        <w:t>data</w:t>
+      </w:r>
+      <w:proofErr w:type="gramEnd"/>
+      <w:r>
+        <w:t xml:space="preserve"> and enhancements to the model. Updates will be conducted at least once per year (in the months following the Budget) and made available on GitHub. </w:t>
       </w:r>
     </w:p>
     <w:p/>
     <w:sectPr>
-      <w:headerReference w:type="even" r:id="rId8"/>
-      <w:headerReference w:type="default" r:id="rId9"/>
-      <w:footerReference w:type="even" r:id="rId10"/>
-      <w:footerReference w:type="default" r:id="rId11"/>
-      <w:headerReference w:type="first" r:id="rId12"/>
-      <w:footerReference w:type="first" r:id="rId13"/>
       <w:pgSz w:w="11906" w:h="16838"/>
       <w:pgMar w:top="1440" w:right="1440" w:bottom="1440" w:left="1440" w:header="708" w:footer="708" w:gutter="0"/>
       <w:cols w:space="708"/>
@@ -1164,7 +1266,7 @@
 </file>
 
 <file path=word/endnotes.xml><?xml version="1.0" encoding="utf-8"?>
-<w:endnotes xmlns:wpc="http://schemas.microsoft.com/office/word/2010/wordprocessingCanvas" xmlns:mc="http://schemas.openxmlformats.org/markup-compatibility/2006" xmlns:o="urn:schemas-microsoft-com:office:office" xmlns:r="http://schemas.openxmlformats.org/officeDocument/2006/relationships" xmlns:m="http://schemas.openxmlformats.org/officeDocument/2006/math" xmlns:v="urn:schemas-microsoft-com:vml" xmlns:wp14="http://schemas.microsoft.com/office/word/2010/wordprocessingDrawing" xmlns:wp="http://schemas.openxmlformats.org/drawingml/2006/wordprocessingDrawing" xmlns:w10="urn:schemas-microsoft-com:office:word" xmlns:w="http://schemas.openxmlformats.org/wordprocessingml/2006/main" xmlns:w14="http://schemas.microsoft.com/office/word/2010/wordml" xmlns:wpg="http://schemas.microsoft.com/office/word/2010/wordprocessingGroup" xmlns:wpi="http://schemas.microsoft.com/office/word/2010/wordprocessingInk" xmlns:wne="http://schemas.microsoft.com/office/word/2006/wordml" xmlns:wps="http://schemas.microsoft.com/office/word/2010/wordprocessingShape" mc:Ignorable="w14 wp14">
+<w:endnotes xmlns:wpc="http://schemas.microsoft.com/office/word/2010/wordprocessingCanvas" xmlns:cx="http://schemas.microsoft.com/office/drawing/2014/chartex" xmlns:cx1="http://schemas.microsoft.com/office/drawing/2015/9/8/chartex" xmlns:cx2="http://schemas.microsoft.com/office/drawing/2015/10/21/chartex" xmlns:cx3="http://schemas.microsoft.com/office/drawing/2016/5/9/chartex" xmlns:cx4="http://schemas.microsoft.com/office/drawing/2016/5/10/chartex" xmlns:cx5="http://schemas.microsoft.com/office/drawing/2016/5/11/chartex" xmlns:cx6="http://schemas.microsoft.com/office/drawing/2016/5/12/chartex" xmlns:cx7="http://schemas.microsoft.com/office/drawing/2016/5/13/chartex" xmlns:cx8="http://schemas.microsoft.com/office/drawing/2016/5/14/chartex" xmlns:mc="http://schemas.openxmlformats.org/markup-compatibility/2006" xmlns:aink="http://schemas.microsoft.com/office/drawing/2016/ink" xmlns:am3d="http://schemas.microsoft.com/office/drawing/2017/model3d" xmlns:o="urn:schemas-microsoft-com:office:office" xmlns:r="http://schemas.openxmlformats.org/officeDocument/2006/relationships" xmlns:m="http://schemas.openxmlformats.org/officeDocument/2006/math" xmlns:v="urn:schemas-microsoft-com:vml" xmlns:wp14="http://schemas.microsoft.com/office/word/2010/wordprocessingDrawing" xmlns:wp="http://schemas.openxmlformats.org/drawingml/2006/wordprocessingDrawing" xmlns:w10="urn:schemas-microsoft-com:office:word" xmlns:w="http://schemas.openxmlformats.org/wordprocessingml/2006/main" xmlns:w14="http://schemas.microsoft.com/office/word/2010/wordml" xmlns:w15="http://schemas.microsoft.com/office/word/2012/wordml" xmlns:w16cex="http://schemas.microsoft.com/office/word/2018/wordml/cex" xmlns:w16cid="http://schemas.microsoft.com/office/word/2016/wordml/cid" xmlns:w16="http://schemas.microsoft.com/office/word/2018/wordml" xmlns:w16se="http://schemas.microsoft.com/office/word/2015/wordml/symex" xmlns:wpg="http://schemas.microsoft.com/office/word/2010/wordprocessingGroup" xmlns:wpi="http://schemas.microsoft.com/office/word/2010/wordprocessingInk" xmlns:wne="http://schemas.microsoft.com/office/word/2006/wordml" xmlns:wps="http://schemas.microsoft.com/office/word/2010/wordprocessingShape" mc:Ignorable="w14 w15 w16se w16cid w16 w16cex wp14">
   <w:endnote w:type="separator" w:id="-1">
     <w:p>
       <w:pPr>
@@ -1188,38 +1290,8 @@
 </w:endnotes>
 </file>
 
-<file path=word/footer1.xml><?xml version="1.0" encoding="utf-8"?>
-<w:ftr xmlns:wpc="http://schemas.microsoft.com/office/word/2010/wordprocessingCanvas" xmlns:mc="http://schemas.openxmlformats.org/markup-compatibility/2006" xmlns:o="urn:schemas-microsoft-com:office:office" xmlns:r="http://schemas.openxmlformats.org/officeDocument/2006/relationships" xmlns:m="http://schemas.openxmlformats.org/officeDocument/2006/math" xmlns:v="urn:schemas-microsoft-com:vml" xmlns:wp14="http://schemas.microsoft.com/office/word/2010/wordprocessingDrawing" xmlns:wp="http://schemas.openxmlformats.org/drawingml/2006/wordprocessingDrawing" xmlns:w10="urn:schemas-microsoft-com:office:word" xmlns:w="http://schemas.openxmlformats.org/wordprocessingml/2006/main" xmlns:w14="http://schemas.microsoft.com/office/word/2010/wordml" xmlns:wpg="http://schemas.microsoft.com/office/word/2010/wordprocessingGroup" xmlns:wpi="http://schemas.microsoft.com/office/word/2010/wordprocessingInk" xmlns:wne="http://schemas.microsoft.com/office/word/2006/wordml" xmlns:wps="http://schemas.microsoft.com/office/word/2010/wordprocessingShape" mc:Ignorable="w14 wp14">
-  <w:p>
-    <w:pPr>
-      <w:pStyle w:val="Footer"/>
-    </w:pPr>
-  </w:p>
-</w:ftr>
-</file>
-
-<file path=word/footer2.xml><?xml version="1.0" encoding="utf-8"?>
-<w:ftr xmlns:wpc="http://schemas.microsoft.com/office/word/2010/wordprocessingCanvas" xmlns:mc="http://schemas.openxmlformats.org/markup-compatibility/2006" xmlns:o="urn:schemas-microsoft-com:office:office" xmlns:r="http://schemas.openxmlformats.org/officeDocument/2006/relationships" xmlns:m="http://schemas.openxmlformats.org/officeDocument/2006/math" xmlns:v="urn:schemas-microsoft-com:vml" xmlns:wp14="http://schemas.microsoft.com/office/word/2010/wordprocessingDrawing" xmlns:wp="http://schemas.openxmlformats.org/drawingml/2006/wordprocessingDrawing" xmlns:w10="urn:schemas-microsoft-com:office:word" xmlns:w="http://schemas.openxmlformats.org/wordprocessingml/2006/main" xmlns:w14="http://schemas.microsoft.com/office/word/2010/wordml" xmlns:wpg="http://schemas.microsoft.com/office/word/2010/wordprocessingGroup" xmlns:wpi="http://schemas.microsoft.com/office/word/2010/wordprocessingInk" xmlns:wne="http://schemas.microsoft.com/office/word/2006/wordml" xmlns:wps="http://schemas.microsoft.com/office/word/2010/wordprocessingShape" mc:Ignorable="w14 wp14">
-  <w:p>
-    <w:pPr>
-      <w:pStyle w:val="Footer"/>
-    </w:pPr>
-  </w:p>
-</w:ftr>
-</file>
-
-<file path=word/footer3.xml><?xml version="1.0" encoding="utf-8"?>
-<w:ftr xmlns:wpc="http://schemas.microsoft.com/office/word/2010/wordprocessingCanvas" xmlns:mc="http://schemas.openxmlformats.org/markup-compatibility/2006" xmlns:o="urn:schemas-microsoft-com:office:office" xmlns:r="http://schemas.openxmlformats.org/officeDocument/2006/relationships" xmlns:m="http://schemas.openxmlformats.org/officeDocument/2006/math" xmlns:v="urn:schemas-microsoft-com:vml" xmlns:wp14="http://schemas.microsoft.com/office/word/2010/wordprocessingDrawing" xmlns:wp="http://schemas.openxmlformats.org/drawingml/2006/wordprocessingDrawing" xmlns:w10="urn:schemas-microsoft-com:office:word" xmlns:w="http://schemas.openxmlformats.org/wordprocessingml/2006/main" xmlns:w14="http://schemas.microsoft.com/office/word/2010/wordml" xmlns:wpg="http://schemas.microsoft.com/office/word/2010/wordprocessingGroup" xmlns:wpi="http://schemas.microsoft.com/office/word/2010/wordprocessingInk" xmlns:wne="http://schemas.microsoft.com/office/word/2006/wordml" xmlns:wps="http://schemas.microsoft.com/office/word/2010/wordprocessingShape" mc:Ignorable="w14 wp14">
-  <w:p>
-    <w:pPr>
-      <w:pStyle w:val="Footer"/>
-    </w:pPr>
-  </w:p>
-</w:ftr>
-</file>
-
 <file path=word/footnotes.xml><?xml version="1.0" encoding="utf-8"?>
-<w:footnotes xmlns:wpc="http://schemas.microsoft.com/office/word/2010/wordprocessingCanvas" xmlns:mc="http://schemas.openxmlformats.org/markup-compatibility/2006" xmlns:o="urn:schemas-microsoft-com:office:office" xmlns:r="http://schemas.openxmlformats.org/officeDocument/2006/relationships" xmlns:m="http://schemas.openxmlformats.org/officeDocument/2006/math" xmlns:v="urn:schemas-microsoft-com:vml" xmlns:wp14="http://schemas.microsoft.com/office/word/2010/wordprocessingDrawing" xmlns:wp="http://schemas.openxmlformats.org/drawingml/2006/wordprocessingDrawing" xmlns:w10="urn:schemas-microsoft-com:office:word" xmlns:w="http://schemas.openxmlformats.org/wordprocessingml/2006/main" xmlns:w14="http://schemas.microsoft.com/office/word/2010/wordml" xmlns:wpg="http://schemas.microsoft.com/office/word/2010/wordprocessingGroup" xmlns:wpi="http://schemas.microsoft.com/office/word/2010/wordprocessingInk" xmlns:wne="http://schemas.microsoft.com/office/word/2006/wordml" xmlns:wps="http://schemas.microsoft.com/office/word/2010/wordprocessingShape" mc:Ignorable="w14 wp14">
+<w:footnotes xmlns:wpc="http://schemas.microsoft.com/office/word/2010/wordprocessingCanvas" xmlns:cx="http://schemas.microsoft.com/office/drawing/2014/chartex" xmlns:cx1="http://schemas.microsoft.com/office/drawing/2015/9/8/chartex" xmlns:cx2="http://schemas.microsoft.com/office/drawing/2015/10/21/chartex" xmlns:cx3="http://schemas.microsoft.com/office/drawing/2016/5/9/chartex" xmlns:cx4="http://schemas.microsoft.com/office/drawing/2016/5/10/chartex" xmlns:cx5="http://schemas.microsoft.com/office/drawing/2016/5/11/chartex" xmlns:cx6="http://schemas.microsoft.com/office/drawing/2016/5/12/chartex" xmlns:cx7="http://schemas.microsoft.com/office/drawing/2016/5/13/chartex" xmlns:cx8="http://schemas.microsoft.com/office/drawing/2016/5/14/chartex" xmlns:mc="http://schemas.openxmlformats.org/markup-compatibility/2006" xmlns:aink="http://schemas.microsoft.com/office/drawing/2016/ink" xmlns:am3d="http://schemas.microsoft.com/office/drawing/2017/model3d" xmlns:o="urn:schemas-microsoft-com:office:office" xmlns:r="http://schemas.openxmlformats.org/officeDocument/2006/relationships" xmlns:m="http://schemas.openxmlformats.org/officeDocument/2006/math" xmlns:v="urn:schemas-microsoft-com:vml" xmlns:wp14="http://schemas.microsoft.com/office/word/2010/wordprocessingDrawing" xmlns:wp="http://schemas.openxmlformats.org/drawingml/2006/wordprocessingDrawing" xmlns:w10="urn:schemas-microsoft-com:office:word" xmlns:w="http://schemas.openxmlformats.org/wordprocessingml/2006/main" xmlns:w14="http://schemas.microsoft.com/office/word/2010/wordml" xmlns:w15="http://schemas.microsoft.com/office/word/2012/wordml" xmlns:w16cex="http://schemas.microsoft.com/office/word/2018/wordml/cex" xmlns:w16cid="http://schemas.microsoft.com/office/word/2016/wordml/cid" xmlns:w16="http://schemas.microsoft.com/office/word/2018/wordml" xmlns:w16se="http://schemas.microsoft.com/office/word/2015/wordml/symex" xmlns:wpg="http://schemas.microsoft.com/office/word/2010/wordprocessingGroup" xmlns:wpi="http://schemas.microsoft.com/office/word/2010/wordprocessingInk" xmlns:wne="http://schemas.microsoft.com/office/word/2006/wordml" xmlns:wps="http://schemas.microsoft.com/office/word/2010/wordprocessingShape" mc:Ignorable="w14 w15 w16se w16cid w16 w16cex wp14">
   <w:footnote w:type="separator" w:id="-1">
     <w:p>
       <w:pPr>
@@ -1262,39 +1334,9 @@
 </w:footnotes>
 </file>
 
-<file path=word/header1.xml><?xml version="1.0" encoding="utf-8"?>
-<w:hdr xmlns:wpc="http://schemas.microsoft.com/office/word/2010/wordprocessingCanvas" xmlns:mc="http://schemas.openxmlformats.org/markup-compatibility/2006" xmlns:o="urn:schemas-microsoft-com:office:office" xmlns:r="http://schemas.openxmlformats.org/officeDocument/2006/relationships" xmlns:m="http://schemas.openxmlformats.org/officeDocument/2006/math" xmlns:v="urn:schemas-microsoft-com:vml" xmlns:wp14="http://schemas.microsoft.com/office/word/2010/wordprocessingDrawing" xmlns:wp="http://schemas.openxmlformats.org/drawingml/2006/wordprocessingDrawing" xmlns:w10="urn:schemas-microsoft-com:office:word" xmlns:w="http://schemas.openxmlformats.org/wordprocessingml/2006/main" xmlns:w14="http://schemas.microsoft.com/office/word/2010/wordml" xmlns:wpg="http://schemas.microsoft.com/office/word/2010/wordprocessingGroup" xmlns:wpi="http://schemas.microsoft.com/office/word/2010/wordprocessingInk" xmlns:wne="http://schemas.microsoft.com/office/word/2006/wordml" xmlns:wps="http://schemas.microsoft.com/office/word/2010/wordprocessingShape" mc:Ignorable="w14 wp14">
-  <w:p>
-    <w:pPr>
-      <w:pStyle w:val="Header"/>
-    </w:pPr>
-  </w:p>
-</w:hdr>
-</file>
-
-<file path=word/header2.xml><?xml version="1.0" encoding="utf-8"?>
-<w:hdr xmlns:wpc="http://schemas.microsoft.com/office/word/2010/wordprocessingCanvas" xmlns:mc="http://schemas.openxmlformats.org/markup-compatibility/2006" xmlns:o="urn:schemas-microsoft-com:office:office" xmlns:r="http://schemas.openxmlformats.org/officeDocument/2006/relationships" xmlns:m="http://schemas.openxmlformats.org/officeDocument/2006/math" xmlns:v="urn:schemas-microsoft-com:vml" xmlns:wp14="http://schemas.microsoft.com/office/word/2010/wordprocessingDrawing" xmlns:wp="http://schemas.openxmlformats.org/drawingml/2006/wordprocessingDrawing" xmlns:w10="urn:schemas-microsoft-com:office:word" xmlns:w="http://schemas.openxmlformats.org/wordprocessingml/2006/main" xmlns:w14="http://schemas.microsoft.com/office/word/2010/wordml" xmlns:wpg="http://schemas.microsoft.com/office/word/2010/wordprocessingGroup" xmlns:wpi="http://schemas.microsoft.com/office/word/2010/wordprocessingInk" xmlns:wne="http://schemas.microsoft.com/office/word/2006/wordml" xmlns:wps="http://schemas.microsoft.com/office/word/2010/wordprocessingShape" mc:Ignorable="w14 wp14">
-  <w:p>
-    <w:pPr>
-      <w:pStyle w:val="Header"/>
-    </w:pPr>
-  </w:p>
-</w:hdr>
-</file>
-
-<file path=word/header3.xml><?xml version="1.0" encoding="utf-8"?>
-<w:hdr xmlns:wpc="http://schemas.microsoft.com/office/word/2010/wordprocessingCanvas" xmlns:mc="http://schemas.openxmlformats.org/markup-compatibility/2006" xmlns:o="urn:schemas-microsoft-com:office:office" xmlns:r="http://schemas.openxmlformats.org/officeDocument/2006/relationships" xmlns:m="http://schemas.openxmlformats.org/officeDocument/2006/math" xmlns:v="urn:schemas-microsoft-com:vml" xmlns:wp14="http://schemas.microsoft.com/office/word/2010/wordprocessingDrawing" xmlns:wp="http://schemas.openxmlformats.org/drawingml/2006/wordprocessingDrawing" xmlns:w10="urn:schemas-microsoft-com:office:word" xmlns:w="http://schemas.openxmlformats.org/wordprocessingml/2006/main" xmlns:w14="http://schemas.microsoft.com/office/word/2010/wordml" xmlns:wpg="http://schemas.microsoft.com/office/word/2010/wordprocessingGroup" xmlns:wpi="http://schemas.microsoft.com/office/word/2010/wordprocessingInk" xmlns:wne="http://schemas.microsoft.com/office/word/2006/wordml" xmlns:wps="http://schemas.microsoft.com/office/word/2010/wordprocessingShape" mc:Ignorable="w14 wp14">
-  <w:p>
-    <w:pPr>
-      <w:pStyle w:val="Header"/>
-    </w:pPr>
-  </w:p>
-</w:hdr>
-</file>
-
 <file path=word/numbering.xml><?xml version="1.0" encoding="utf-8"?>
-<w:numbering xmlns:wpc="http://schemas.microsoft.com/office/word/2010/wordprocessingCanvas" xmlns:mc="http://schemas.openxmlformats.org/markup-compatibility/2006" xmlns:o="urn:schemas-microsoft-com:office:office" xmlns:r="http://schemas.openxmlformats.org/officeDocument/2006/relationships" xmlns:m="http://schemas.openxmlformats.org/officeDocument/2006/math" xmlns:v="urn:schemas-microsoft-com:vml" xmlns:wp14="http://schemas.microsoft.com/office/word/2010/wordprocessingDrawing" xmlns:wp="http://schemas.openxmlformats.org/drawingml/2006/wordprocessingDrawing" xmlns:w10="urn:schemas-microsoft-com:office:word" xmlns:w="http://schemas.openxmlformats.org/wordprocessingml/2006/main" xmlns:w14="http://schemas.microsoft.com/office/word/2010/wordml" xmlns:wpg="http://schemas.microsoft.com/office/word/2010/wordprocessingGroup" xmlns:wpi="http://schemas.microsoft.com/office/word/2010/wordprocessingInk" xmlns:wne="http://schemas.microsoft.com/office/word/2006/wordml" xmlns:wps="http://schemas.microsoft.com/office/word/2010/wordprocessingShape" mc:Ignorable="w14 wp14">
-  <w:abstractNum w:abstractNumId="0">
+<w:numbering xmlns:wpc="http://schemas.microsoft.com/office/word/2010/wordprocessingCanvas" xmlns:cx="http://schemas.microsoft.com/office/drawing/2014/chartex" xmlns:cx1="http://schemas.microsoft.com/office/drawing/2015/9/8/chartex" xmlns:cx2="http://schemas.microsoft.com/office/drawing/2015/10/21/chartex" xmlns:cx3="http://schemas.microsoft.com/office/drawing/2016/5/9/chartex" xmlns:cx4="http://schemas.microsoft.com/office/drawing/2016/5/10/chartex" xmlns:cx5="http://schemas.microsoft.com/office/drawing/2016/5/11/chartex" xmlns:cx6="http://schemas.microsoft.com/office/drawing/2016/5/12/chartex" xmlns:cx7="http://schemas.microsoft.com/office/drawing/2016/5/13/chartex" xmlns:cx8="http://schemas.microsoft.com/office/drawing/2016/5/14/chartex" xmlns:mc="http://schemas.openxmlformats.org/markup-compatibility/2006" xmlns:aink="http://schemas.microsoft.com/office/drawing/2016/ink" xmlns:am3d="http://schemas.microsoft.com/office/drawing/2017/model3d" xmlns:o="urn:schemas-microsoft-com:office:office" xmlns:r="http://schemas.openxmlformats.org/officeDocument/2006/relationships" xmlns:m="http://schemas.openxmlformats.org/officeDocument/2006/math" xmlns:v="urn:schemas-microsoft-com:vml" xmlns:wp14="http://schemas.microsoft.com/office/word/2010/wordprocessingDrawing" xmlns:wp="http://schemas.openxmlformats.org/drawingml/2006/wordprocessingDrawing" xmlns:w10="urn:schemas-microsoft-com:office:word" xmlns:w="http://schemas.openxmlformats.org/wordprocessingml/2006/main" xmlns:w14="http://schemas.microsoft.com/office/word/2010/wordml" xmlns:w15="http://schemas.microsoft.com/office/word/2012/wordml" xmlns:w16cex="http://schemas.microsoft.com/office/word/2018/wordml/cex" xmlns:w16cid="http://schemas.microsoft.com/office/word/2016/wordml/cid" xmlns:w16="http://schemas.microsoft.com/office/word/2018/wordml" xmlns:w16se="http://schemas.microsoft.com/office/word/2015/wordml/symex" xmlns:wpg="http://schemas.microsoft.com/office/word/2010/wordprocessingGroup" xmlns:wpi="http://schemas.microsoft.com/office/word/2010/wordprocessingInk" xmlns:wne="http://schemas.microsoft.com/office/word/2006/wordml" xmlns:wps="http://schemas.microsoft.com/office/word/2010/wordprocessingShape" mc:Ignorable="w14 w15 w16se w16cid w16 w16cex wp14">
+  <w:abstractNum w:abstractNumId="0" w15:restartNumberingAfterBreak="0">
     <w:nsid w:val="4E80567C"/>
     <w:multiLevelType w:val="multilevel"/>
     <w:tmpl w:val="BEFA22A6"/>
@@ -1409,7 +1451,7 @@
 </file>
 
 <file path=word/styles.xml><?xml version="1.0" encoding="utf-8"?>
-<w:styles xmlns:mc="http://schemas.openxmlformats.org/markup-compatibility/2006" xmlns:r="http://schemas.openxmlformats.org/officeDocument/2006/relationships" xmlns:w="http://schemas.openxmlformats.org/wordprocessingml/2006/main" xmlns:w14="http://schemas.microsoft.com/office/word/2010/wordml" mc:Ignorable="w14">
+<w:styles xmlns:mc="http://schemas.openxmlformats.org/markup-compatibility/2006" xmlns:r="http://schemas.openxmlformats.org/officeDocument/2006/relationships" xmlns:w="http://schemas.openxmlformats.org/wordprocessingml/2006/main" xmlns:w14="http://schemas.microsoft.com/office/word/2010/wordml" xmlns:w15="http://schemas.microsoft.com/office/word/2012/wordml" xmlns:w16cex="http://schemas.microsoft.com/office/word/2018/wordml/cex" xmlns:w16cid="http://schemas.microsoft.com/office/word/2016/wordml/cid" xmlns:w16="http://schemas.microsoft.com/office/word/2018/wordml" xmlns:w16se="http://schemas.microsoft.com/office/word/2015/wordml/symex" mc:Ignorable="w14 w15 w16se w16cid w16 w16cex">
   <w:docDefaults>
     <w:rPrDefault>
       <w:rPr>
@@ -1425,708 +1467,383 @@
       </w:pPr>
     </w:pPrDefault>
   </w:docDefaults>
-  <w:latentStyles w:defLockedState="0" w:defUIPriority="99" w:defSemiHidden="1" w:defUnhideWhenUsed="1" w:defQFormat="0" w:count="267">
-    <w:lsdException w:name="Normal" w:semiHidden="0" w:uiPriority="0" w:unhideWhenUsed="0" w:qFormat="1"/>
-    <w:lsdException w:name="heading 1" w:semiHidden="0" w:uiPriority="9" w:unhideWhenUsed="0" w:qFormat="1"/>
-    <w:lsdException w:name="heading 2" w:uiPriority="9" w:qFormat="1"/>
-    <w:lsdException w:name="heading 3" w:uiPriority="9" w:qFormat="1"/>
-    <w:lsdException w:name="heading 4" w:uiPriority="9" w:qFormat="1"/>
-    <w:lsdException w:name="heading 5" w:uiPriority="9" w:qFormat="1"/>
-    <w:lsdException w:name="heading 6" w:uiPriority="9" w:qFormat="1"/>
-    <w:lsdException w:name="heading 7" w:uiPriority="9" w:qFormat="1"/>
-    <w:lsdException w:name="heading 8" w:uiPriority="9" w:qFormat="1"/>
-    <w:lsdException w:name="heading 9" w:uiPriority="9" w:qFormat="1"/>
-    <w:lsdException w:name="toc 1" w:uiPriority="39"/>
-    <w:lsdException w:name="toc 2" w:uiPriority="39"/>
-    <w:lsdException w:name="toc 3" w:uiPriority="39"/>
-    <w:lsdException w:name="toc 4" w:uiPriority="39"/>
-    <w:lsdException w:name="toc 5" w:uiPriority="39"/>
-    <w:lsdException w:name="toc 6" w:uiPriority="39"/>
-    <w:lsdException w:name="toc 7" w:uiPriority="39"/>
-    <w:lsdException w:name="toc 8" w:uiPriority="39"/>
-    <w:lsdException w:name="toc 9" w:uiPriority="39"/>
-    <w:lsdException w:name="caption" w:uiPriority="35" w:qFormat="1"/>
-    <w:lsdException w:name="Title" w:semiHidden="0" w:uiPriority="10" w:unhideWhenUsed="0" w:qFormat="1"/>
-    <w:lsdException w:name="Default Paragraph Font" w:uiPriority="1"/>
-    <w:lsdException w:name="Subtitle" w:semiHidden="0" w:uiPriority="11" w:unhideWhenUsed="0" w:qFormat="1"/>
-    <w:lsdException w:name="Strong" w:semiHidden="0" w:uiPriority="22" w:unhideWhenUsed="0" w:qFormat="1"/>
-    <w:lsdException w:name="Emphasis" w:semiHidden="0" w:uiPriority="20" w:unhideWhenUsed="0" w:qFormat="1"/>
-    <w:lsdException w:name="Table Grid" w:semiHidden="0" w:uiPriority="59" w:unhideWhenUsed="0"/>
-    <w:lsdException w:name="Placeholder Text" w:unhideWhenUsed="0"/>
-    <w:lsdException w:name="No Spacing" w:semiHidden="0" w:uiPriority="1" w:unhideWhenUsed="0" w:qFormat="1"/>
-    <w:lsdException w:name="Light Shading" w:semiHidden="0" w:uiPriority="60" w:unhideWhenUsed="0"/>
-    <w:lsdException w:name="Light List" w:semiHidden="0" w:uiPriority="61" w:unhideWhenUsed="0"/>
-    <w:lsdException w:name="Light Grid" w:semiHidden="0" w:uiPriority="62" w:unhideWhenUsed="0"/>
-    <w:lsdException w:name="Medium Shading 1" w:semiHidden="0" w:uiPriority="63" w:unhideWhenUsed="0"/>
-    <w:lsdException w:name="Medium Shading 2" w:semiHidden="0" w:uiPriority="64" w:unhideWhenUsed="0"/>
-    <w:lsdException w:name="Medium List 1" w:semiHidden="0" w:uiPriority="65" w:unhideWhenUsed="0"/>
-    <w:lsdException w:name="Medium List 2" w:semiHidden="0" w:uiPriority="66" w:unhideWhenUsed="0"/>
-    <w:lsdException w:name="Medium Grid 1" w:semiHidden="0" w:uiPriority="67" w:unhideWhenUsed="0"/>
-    <w:lsdException w:name="Medium Grid 2" w:semiHidden="0" w:uiPriority="68" w:unhideWhenUsed="0"/>
-    <w:lsdException w:name="Medium Grid 3" w:semiHidden="0" w:uiPriority="69" w:unhideWhenUsed="0"/>
-    <w:lsdException w:name="Dark List" w:semiHidden="0" w:uiPriority="70" w:unhideWhenUsed="0"/>
-    <w:lsdException w:name="Colorful Shading" w:semiHidden="0" w:uiPriority="71" w:unhideWhenUsed="0"/>
-    <w:lsdException w:name="Colorful List" w:semiHidden="0" w:uiPriority="72" w:unhideWhenUsed="0"/>
-    <w:lsdException w:name="Colorful Grid" w:semiHidden="0" w:uiPriority="73" w:unhideWhenUsed="0"/>
-    <w:lsdException w:name="Light Shading Accent 1" w:semiHidden="0" w:uiPriority="60" w:unhideWhenUsed="0"/>
-    <w:lsdException w:name="Light List Accent 1" w:semiHidden="0" w:uiPriority="61" w:unhideWhenUsed="0"/>
-    <w:lsdException w:name="Light Grid Accent 1" w:semiHidden="0" w:uiPriority="62" w:unhideWhenUsed="0"/>
-    <w:lsdException w:name="Medium Shading 1 Accent 1" w:semiHidden="0" w:uiPriority="63" w:unhideWhenUsed="0"/>
-    <w:lsdException w:name="Medium Shading 2 Accent 1" w:semiHidden="0" w:uiPriority="64" w:unhideWhenUsed="0"/>
-    <w:lsdException w:name="Medium List 1 Accent 1" w:semiHidden="0" w:uiPriority="65" w:unhideWhenUsed="0"/>
-    <w:lsdException w:name="Revision" w:unhideWhenUsed="0"/>
-    <w:lsdException w:name="List Paragraph" w:semiHidden="0" w:uiPriority="34" w:unhideWhenUsed="0" w:qFormat="1"/>
-    <w:lsdException w:name="Quote" w:semiHidden="0" w:uiPriority="29" w:unhideWhenUsed="0" w:qFormat="1"/>
-    <w:lsdException w:name="Intense Quote" w:semiHidden="0" w:uiPriority="30" w:unhideWhenUsed="0" w:qFormat="1"/>
-    <w:lsdException w:name="Medium List 2 Accent 1" w:semiHidden="0" w:uiPriority="66" w:unhideWhenUsed="0"/>
-    <w:lsdException w:name="Medium Grid 1 Accent 1" w:semiHidden="0" w:uiPriority="67" w:unhideWhenUsed="0"/>
-    <w:lsdException w:name="Medium Grid 2 Accent 1" w:semiHidden="0" w:uiPriority="68" w:unhideWhenUsed="0"/>
-    <w:lsdException w:name="Medium Grid 3 Accent 1" w:semiHidden="0" w:uiPriority="69" w:unhideWhenUsed="0"/>
-    <w:lsdException w:name="Dark List Accent 1" w:semiHidden="0" w:uiPriority="70" w:unhideWhenUsed="0"/>
-    <w:lsdException w:name="Colorful Shading Accent 1" w:semiHidden="0" w:uiPriority="71" w:unhideWhenUsed="0"/>
-    <w:lsdException w:name="Colorful List Accent 1" w:semiHidden="0" w:uiPriority="72" w:unhideWhenUsed="0"/>
-    <w:lsdException w:name="Colorful Grid Accent 1" w:semiHidden="0" w:uiPriority="73" w:unhideWhenUsed="0"/>
-    <w:lsdException w:name="Light Shading Accent 2" w:semiHidden="0" w:uiPriority="60" w:unhideWhenUsed="0"/>
-    <w:lsdException w:name="Light List Accent 2" w:semiHidden="0" w:uiPriority="61" w:unhideWhenUsed="0"/>
-    <w:lsdException w:name="Light Grid Accent 2" w:semiHidden="0" w:uiPriority="62" w:unhideWhenUsed="0"/>
-    <w:lsdException w:name="Medium Shading 1 Accent 2" w:semiHidden="0" w:uiPriority="63" w:unhideWhenUsed="0"/>
-    <w:lsdException w:name="Medium Shading 2 Accent 2" w:semiHidden="0" w:uiPriority="64" w:unhideWhenUsed="0"/>
-    <w:lsdException w:name="Medium List 1 Accent 2" w:semiHidden="0" w:uiPriority="65" w:unhideWhenUsed="0"/>
-    <w:lsdException w:name="Medium List 2 Accent 2" w:semiHidden="0" w:uiPriority="66" w:unhideWhenUsed="0"/>
-    <w:lsdException w:name="Medium Grid 1 Accent 2" w:semiHidden="0" w:uiPriority="67" w:unhideWhenUsed="0"/>
-    <w:lsdException w:name="Medium Grid 2 Accent 2" w:semiHidden="0" w:uiPriority="68" w:unhideWhenUsed="0"/>
-    <w:lsdException w:name="Medium Grid 3 Accent 2" w:semiHidden="0" w:uiPriority="69" w:unhideWhenUsed="0"/>
-    <w:lsdException w:name="Dark List Accent 2" w:semiHidden="0" w:uiPriority="70" w:unhideWhenUsed="0"/>
-    <w:lsdException w:name="Colorful Shading Accent 2" w:semiHidden="0" w:uiPriority="71" w:unhideWhenUsed="0"/>
-    <w:lsdException w:name="Colorful List Accent 2" w:semiHidden="0" w:uiPriority="72" w:unhideWhenUsed="0"/>
-    <w:lsdException w:name="Colorful Grid Accent 2" w:semiHidden="0" w:uiPriority="73" w:unhideWhenUsed="0"/>
-    <w:lsdException w:name="Light Shading Accent 3" w:semiHidden="0" w:uiPriority="60" w:unhideWhenUsed="0"/>
-    <w:lsdException w:name="Light List Accent 3" w:semiHidden="0" w:uiPriority="61" w:unhideWhenUsed="0"/>
-    <w:lsdException w:name="Light Grid Accent 3" w:semiHidden="0" w:uiPriority="62" w:unhideWhenUsed="0"/>
-    <w:lsdException w:name="Medium Shading 1 Accent 3" w:semiHidden="0" w:uiPriority="63" w:unhideWhenUsed="0"/>
-    <w:lsdException w:name="Medium Shading 2 Accent 3" w:semiHidden="0" w:uiPriority="64" w:unhideWhenUsed="0"/>
-    <w:lsdException w:name="Medium List 1 Accent 3" w:semiHidden="0" w:uiPriority="65" w:unhideWhenUsed="0"/>
-    <w:lsdException w:name="Medium List 2 Accent 3" w:semiHidden="0" w:uiPriority="66" w:unhideWhenUsed="0"/>
-    <w:lsdException w:name="Medium Grid 1 Accent 3" w:semiHidden="0" w:uiPriority="67" w:unhideWhenUsed="0"/>
-    <w:lsdException w:name="Medium Grid 2 Accent 3" w:semiHidden="0" w:uiPriority="68" w:unhideWhenUsed="0"/>
-    <w:lsdException w:name="Medium Grid 3 Accent 3" w:semiHidden="0" w:uiPriority="69" w:unhideWhenUsed="0"/>
-    <w:lsdException w:name="Dark List Accent 3" w:semiHidden="0" w:uiPriority="70" w:unhideWhenUsed="0"/>
-    <w:lsdException w:name="Colorful Shading Accent 3" w:semiHidden="0" w:uiPriority="71" w:unhideWhenUsed="0"/>
-    <w:lsdException w:name="Colorful List Accent 3" w:semiHidden="0" w:uiPriority="72" w:unhideWhenUsed="0"/>
-    <w:lsdException w:name="Colorful Grid Accent 3" w:semiHidden="0" w:uiPriority="73" w:unhideWhenUsed="0"/>
-    <w:lsdException w:name="Light Shading Accent 4" w:semiHidden="0" w:uiPriority="60" w:unhideWhenUsed="0"/>
-    <w:lsdException w:name="Light List Accent 4" w:semiHidden="0" w:uiPriority="61" w:unhideWhenUsed="0"/>
-    <w:lsdException w:name="Light Grid Accent 4" w:semiHidden="0" w:uiPriority="62" w:unhideWhenUsed="0"/>
-    <w:lsdException w:name="Medium Shading 1 Accent 4" w:semiHidden="0" w:uiPriority="63" w:unhideWhenUsed="0"/>
-    <w:lsdException w:name="Medium Shading 2 Accent 4" w:semiHidden="0" w:uiPriority="64" w:unhideWhenUsed="0"/>
-    <w:lsdException w:name="Medium List 1 Accent 4" w:semiHidden="0" w:uiPriority="65" w:unhideWhenUsed="0"/>
-    <w:lsdException w:name="Medium List 2 Accent 4" w:semiHidden="0" w:uiPriority="66" w:unhideWhenUsed="0"/>
-    <w:lsdException w:name="Medium Grid 1 Accent 4" w:semiHidden="0" w:uiPriority="67" w:unhideWhenUsed="0"/>
-    <w:lsdException w:name="Medium Grid 2 Accent 4" w:semiHidden="0" w:uiPriority="68" w:unhideWhenUsed="0"/>
-    <w:lsdException w:name="Medium Grid 3 Accent 4" w:semiHidden="0" w:uiPriority="69" w:unhideWhenUsed="0"/>
-    <w:lsdException w:name="Dark List Accent 4" w:semiHidden="0" w:uiPriority="70" w:unhideWhenUsed="0"/>
-    <w:lsdException w:name="Colorful Shading Accent 4" w:semiHidden="0" w:uiPriority="71" w:unhideWhenUsed="0"/>
-    <w:lsdException w:name="Colorful List Accent 4" w:semiHidden="0" w:uiPriority="72" w:unhideWhenUsed="0"/>
-    <w:lsdException w:name="Colorful Grid Accent 4" w:semiHidden="0" w:uiPriority="73" w:unhideWhenUsed="0"/>
-    <w:lsdException w:name="Light Shading Accent 5" w:semiHidden="0" w:uiPriority="60" w:unhideWhenUsed="0"/>
-    <w:lsdException w:name="Light List Accent 5" w:semiHidden="0" w:uiPriority="61" w:unhideWhenUsed="0"/>
-    <w:lsdException w:name="Light Grid Accent 5" w:semiHidden="0" w:uiPriority="62" w:unhideWhenUsed="0"/>
-    <w:lsdException w:name="Medium Shading 1 Accent 5" w:semiHidden="0" w:uiPriority="63" w:unhideWhenUsed="0"/>
-    <w:lsdException w:name="Medium Shading 2 Accent 5" w:semiHidden="0" w:uiPriority="64" w:unhideWhenUsed="0"/>
-    <w:lsdException w:name="Medium List 1 Accent 5" w:semiHidden="0" w:uiPriority="65" w:unhideWhenUsed="0"/>
-    <w:lsdException w:name="Medium List 2 Accent 5" w:semiHidden="0" w:uiPriority="66" w:unhideWhenUsed="0"/>
-    <w:lsdException w:name="Medium Grid 1 Accent 5" w:semiHidden="0" w:uiPriority="67" w:unhideWhenUsed="0"/>
-    <w:lsdException w:name="Medium Grid 2 Accent 5" w:semiHidden="0" w:uiPriority="68" w:unhideWhenUsed="0"/>
-    <w:lsdException w:name="Medium Grid 3 Accent 5" w:semiHidden="0" w:uiPriority="69" w:unhideWhenUsed="0"/>
-    <w:lsdException w:name="Dark List Accent 5" w:semiHidden="0" w:uiPriority="70" w:unhideWhenUsed="0"/>
-    <w:lsdException w:name="Colorful Shading Accent 5" w:semiHidden="0" w:uiPriority="71" w:unhideWhenUsed="0"/>
-    <w:lsdException w:name="Colorful List Accent 5" w:semiHidden="0" w:uiPriority="72" w:unhideWhenUsed="0"/>
-    <w:lsdException w:name="Colorful Grid Accent 5" w:semiHidden="0" w:uiPriority="73" w:unhideWhenUsed="0"/>
-    <w:lsdException w:name="Light Shading Accent 6" w:semiHidden="0" w:uiPriority="60" w:unhideWhenUsed="0"/>
-    <w:lsdException w:name="Light List Accent 6" w:semiHidden="0" w:uiPriority="61" w:unhideWhenUsed="0"/>
-    <w:lsdException w:name="Light Grid Accent 6" w:semiHidden="0" w:uiPriority="62" w:unhideWhenUsed="0"/>
-    <w:lsdException w:name="Medium Shading 1 Accent 6" w:semiHidden="0" w:uiPriority="63" w:unhideWhenUsed="0"/>
-    <w:lsdException w:name="Medium Shading 2 Accent 6" w:semiHidden="0" w:uiPriority="64" w:unhideWhenUsed="0"/>
-    <w:lsdException w:name="Medium List 1 Accent 6" w:semiHidden="0" w:uiPriority="65" w:unhideWhenUsed="0"/>
-    <w:lsdException w:name="Medium List 2 Accent 6" w:semiHidden="0" w:uiPriority="66" w:unhideWhenUsed="0"/>
-    <w:lsdException w:name="Medium Grid 1 Accent 6" w:semiHidden="0" w:uiPriority="67" w:unhideWhenUsed="0"/>
-    <w:lsdException w:name="Medium Grid 2 Accent 6" w:semiHidden="0" w:uiPriority="68" w:unhideWhenUsed="0"/>
-    <w:lsdException w:name="Medium Grid 3 Accent 6" w:semiHidden="0" w:uiPriority="69" w:unhideWhenUsed="0"/>
-    <w:lsdException w:name="Dark List Accent 6" w:semiHidden="0" w:uiPriority="70" w:unhideWhenUsed="0"/>
-    <w:lsdException w:name="Colorful Shading Accent 6" w:semiHidden="0" w:uiPriority="71" w:unhideWhenUsed="0"/>
-    <w:lsdException w:name="Colorful List Accent 6" w:semiHidden="0" w:uiPriority="72" w:unhideWhenUsed="0"/>
-    <w:lsdException w:name="Colorful Grid Accent 6" w:semiHidden="0" w:uiPriority="73" w:unhideWhenUsed="0"/>
-    <w:lsdException w:name="Subtle Emphasis" w:semiHidden="0" w:uiPriority="19" w:unhideWhenUsed="0" w:qFormat="1"/>
-    <w:lsdException w:name="Intense Emphasis" w:semiHidden="0" w:uiPriority="21" w:unhideWhenUsed="0" w:qFormat="1"/>
-    <w:lsdException w:name="Subtle Reference" w:semiHidden="0" w:uiPriority="31" w:unhideWhenUsed="0" w:qFormat="1"/>
-    <w:lsdException w:name="Intense Reference" w:semiHidden="0" w:uiPriority="32" w:unhideWhenUsed="0" w:qFormat="1"/>
-    <w:lsdException w:name="Book Title" w:semiHidden="0" w:uiPriority="33" w:unhideWhenUsed="0" w:qFormat="1"/>
-    <w:lsdException w:name="Bibliography" w:uiPriority="37"/>
-    <w:lsdException w:name="TOC Heading" w:uiPriority="39" w:qFormat="1"/>
-  </w:latentStyles>
-  <w:style w:type="paragraph" w:default="1" w:styleId="Normal">
-    <w:name w:val="Normal"/>
-    <w:qFormat/>
-    <w:rsid w:val="00877DF8"/>
-  </w:style>
-  <w:style w:type="paragraph" w:styleId="Heading1">
-    <w:name w:val="heading 1"/>
-    <w:basedOn w:val="Normal"/>
-    <w:next w:val="Normal"/>
-    <w:link w:val="Heading1Char"/>
-    <w:uiPriority w:val="9"/>
-    <w:qFormat/>
-    <w:rsid w:val="00877DF8"/>
-    <w:pPr>
-      <w:keepNext/>
-      <w:keepLines/>
-      <w:spacing w:before="480" w:after="0"/>
-      <w:outlineLvl w:val="0"/>
-    </w:pPr>
-    <w:rPr>
-      <w:rFonts w:asciiTheme="majorHAnsi" w:eastAsiaTheme="majorEastAsia" w:hAnsiTheme="majorHAnsi" w:cstheme="majorBidi"/>
-      <w:b/>
-      <w:bCs/>
-      <w:color w:val="365F91" w:themeColor="accent1" w:themeShade="BF"/>
-      <w:sz w:val="28"/>
-      <w:szCs w:val="28"/>
-    </w:rPr>
-  </w:style>
-  <w:style w:type="paragraph" w:styleId="Heading2">
-    <w:name w:val="heading 2"/>
-    <w:basedOn w:val="Normal"/>
-    <w:next w:val="Normal"/>
-    <w:link w:val="Heading2Char"/>
-    <w:uiPriority w:val="9"/>
-    <w:unhideWhenUsed/>
-    <w:qFormat/>
-    <w:rsid w:val="00877DF8"/>
-    <w:pPr>
-      <w:keepNext/>
-      <w:keepLines/>
-      <w:spacing w:before="200" w:after="0"/>
-      <w:outlineLvl w:val="1"/>
-    </w:pPr>
-    <w:rPr>
-      <w:rFonts w:asciiTheme="majorHAnsi" w:eastAsiaTheme="majorEastAsia" w:hAnsiTheme="majorHAnsi" w:cstheme="majorBidi"/>
-      <w:b/>
-      <w:bCs/>
-      <w:color w:val="4F81BD" w:themeColor="accent1"/>
-      <w:sz w:val="26"/>
-      <w:szCs w:val="26"/>
-    </w:rPr>
-  </w:style>
-  <w:style w:type="paragraph" w:styleId="Heading3">
-    <w:name w:val="heading 3"/>
-    <w:basedOn w:val="Normal"/>
-    <w:next w:val="Normal"/>
-    <w:link w:val="Heading3Char"/>
-    <w:uiPriority w:val="9"/>
-    <w:unhideWhenUsed/>
-    <w:qFormat/>
-    <w:rsid w:val="00AC4D98"/>
-    <w:pPr>
-      <w:keepNext/>
-      <w:keepLines/>
-      <w:spacing w:before="200" w:after="0"/>
-      <w:outlineLvl w:val="2"/>
-    </w:pPr>
-    <w:rPr>
-      <w:rFonts w:asciiTheme="majorHAnsi" w:eastAsiaTheme="majorEastAsia" w:hAnsiTheme="majorHAnsi" w:cstheme="majorBidi"/>
-      <w:b/>
-      <w:bCs/>
-      <w:color w:val="4F81BD" w:themeColor="accent1"/>
-    </w:rPr>
-  </w:style>
-  <w:style w:type="paragraph" w:styleId="Heading4">
-    <w:name w:val="heading 4"/>
-    <w:basedOn w:val="Normal"/>
-    <w:next w:val="Normal"/>
-    <w:link w:val="Heading4Char"/>
-    <w:uiPriority w:val="9"/>
-    <w:unhideWhenUsed/>
-    <w:qFormat/>
-    <w:rsid w:val="00D6481F"/>
-    <w:pPr>
-      <w:keepNext/>
-      <w:keepLines/>
-      <w:spacing w:before="200" w:after="0"/>
-      <w:outlineLvl w:val="3"/>
-    </w:pPr>
-    <w:rPr>
-      <w:rFonts w:asciiTheme="majorHAnsi" w:eastAsiaTheme="majorEastAsia" w:hAnsiTheme="majorHAnsi" w:cstheme="majorBidi"/>
-      <w:b/>
-      <w:bCs/>
-      <w:i/>
-      <w:iCs/>
-      <w:color w:val="4F81BD" w:themeColor="accent1"/>
-    </w:rPr>
-  </w:style>
-  <w:style w:type="character" w:default="1" w:styleId="DefaultParagraphFont">
-    <w:name w:val="Default Paragraph Font"/>
-    <w:uiPriority w:val="1"/>
-    <w:semiHidden/>
-    <w:unhideWhenUsed/>
-  </w:style>
-  <w:style w:type="table" w:default="1" w:styleId="TableNormal">
-    <w:name w:val="Normal Table"/>
-    <w:uiPriority w:val="99"/>
-    <w:semiHidden/>
-    <w:unhideWhenUsed/>
-    <w:tblPr>
-      <w:tblInd w:w="0" w:type="dxa"/>
-      <w:tblCellMar>
-        <w:top w:w="0" w:type="dxa"/>
-        <w:left w:w="108" w:type="dxa"/>
-        <w:bottom w:w="0" w:type="dxa"/>
-        <w:right w:w="108" w:type="dxa"/>
-      </w:tblCellMar>
-    </w:tblPr>
-  </w:style>
-  <w:style w:type="numbering" w:default="1" w:styleId="NoList">
-    <w:name w:val="No List"/>
-    <w:uiPriority w:val="99"/>
-    <w:semiHidden/>
-    <w:unhideWhenUsed/>
-  </w:style>
-  <w:style w:type="character" w:customStyle="1" w:styleId="Heading1Char">
-    <w:name w:val="Heading 1 Char"/>
-    <w:basedOn w:val="DefaultParagraphFont"/>
-    <w:link w:val="Heading1"/>
-    <w:uiPriority w:val="9"/>
-    <w:rsid w:val="00877DF8"/>
-    <w:rPr>
-      <w:rFonts w:asciiTheme="majorHAnsi" w:eastAsiaTheme="majorEastAsia" w:hAnsiTheme="majorHAnsi" w:cstheme="majorBidi"/>
-      <w:b/>
-      <w:bCs/>
-      <w:color w:val="365F91" w:themeColor="accent1" w:themeShade="BF"/>
-      <w:sz w:val="28"/>
-      <w:szCs w:val="28"/>
-    </w:rPr>
-  </w:style>
-  <w:style w:type="character" w:customStyle="1" w:styleId="Heading2Char">
-    <w:name w:val="Heading 2 Char"/>
-    <w:basedOn w:val="DefaultParagraphFont"/>
-    <w:link w:val="Heading2"/>
-    <w:uiPriority w:val="9"/>
-    <w:rsid w:val="00877DF8"/>
-    <w:rPr>
-      <w:rFonts w:asciiTheme="majorHAnsi" w:eastAsiaTheme="majorEastAsia" w:hAnsiTheme="majorHAnsi" w:cstheme="majorBidi"/>
-      <w:b/>
-      <w:bCs/>
-      <w:color w:val="4F81BD" w:themeColor="accent1"/>
-      <w:sz w:val="26"/>
-      <w:szCs w:val="26"/>
-    </w:rPr>
-  </w:style>
-  <w:style w:type="paragraph" w:styleId="Header">
-    <w:name w:val="header"/>
-    <w:basedOn w:val="Normal"/>
-    <w:link w:val="HeaderChar"/>
-    <w:uiPriority w:val="99"/>
-    <w:unhideWhenUsed/>
-    <w:rsid w:val="00877DF8"/>
-    <w:pPr>
-      <w:tabs>
-        <w:tab w:val="center" w:pos="4513"/>
-        <w:tab w:val="right" w:pos="9026"/>
-      </w:tabs>
-      <w:spacing w:after="0" w:line="240" w:lineRule="auto"/>
-    </w:pPr>
-  </w:style>
-  <w:style w:type="character" w:customStyle="1" w:styleId="HeaderChar">
-    <w:name w:val="Header Char"/>
-    <w:basedOn w:val="DefaultParagraphFont"/>
-    <w:link w:val="Header"/>
-    <w:uiPriority w:val="99"/>
-    <w:rsid w:val="00877DF8"/>
-  </w:style>
-  <w:style w:type="paragraph" w:styleId="Footer">
-    <w:name w:val="footer"/>
-    <w:basedOn w:val="Normal"/>
-    <w:link w:val="FooterChar"/>
-    <w:uiPriority w:val="99"/>
-    <w:unhideWhenUsed/>
-    <w:rsid w:val="00877DF8"/>
-    <w:pPr>
-      <w:tabs>
-        <w:tab w:val="center" w:pos="4513"/>
-        <w:tab w:val="right" w:pos="9026"/>
-      </w:tabs>
-      <w:spacing w:after="0" w:line="240" w:lineRule="auto"/>
-    </w:pPr>
-  </w:style>
-  <w:style w:type="character" w:customStyle="1" w:styleId="FooterChar">
-    <w:name w:val="Footer Char"/>
-    <w:basedOn w:val="DefaultParagraphFont"/>
-    <w:link w:val="Footer"/>
-    <w:uiPriority w:val="99"/>
-    <w:rsid w:val="00877DF8"/>
-  </w:style>
-  <w:style w:type="paragraph" w:customStyle="1" w:styleId="SecurityClassificationHeader">
-    <w:name w:val="Security Classification Header"/>
-    <w:link w:val="SecurityClassificationHeaderChar"/>
-    <w:rsid w:val="00877DF8"/>
-    <w:pPr>
-      <w:spacing w:before="240" w:after="60"/>
-      <w:jc w:val="center"/>
-    </w:pPr>
-    <w:rPr>
-      <w:rFonts w:ascii="Times New Roman" w:hAnsi="Times New Roman" w:cs="Times New Roman"/>
-      <w:b/>
-      <w:caps/>
-      <w:sz w:val="24"/>
-    </w:rPr>
-  </w:style>
-  <w:style w:type="character" w:customStyle="1" w:styleId="SecurityClassificationHeaderChar">
-    <w:name w:val="Security Classification Header Char"/>
-    <w:basedOn w:val="HeaderChar"/>
-    <w:link w:val="SecurityClassificationHeader"/>
-    <w:rsid w:val="00877DF8"/>
-    <w:rPr>
-      <w:rFonts w:ascii="Times New Roman" w:hAnsi="Times New Roman" w:cs="Times New Roman"/>
-      <w:b/>
-      <w:caps/>
-      <w:sz w:val="24"/>
-    </w:rPr>
-  </w:style>
-  <w:style w:type="character" w:customStyle="1" w:styleId="Heading3Char">
-    <w:name w:val="Heading 3 Char"/>
-    <w:basedOn w:val="DefaultParagraphFont"/>
-    <w:link w:val="Heading3"/>
-    <w:uiPriority w:val="9"/>
-    <w:rsid w:val="00AC4D98"/>
-    <w:rPr>
-      <w:rFonts w:asciiTheme="majorHAnsi" w:eastAsiaTheme="majorEastAsia" w:hAnsiTheme="majorHAnsi" w:cstheme="majorBidi"/>
-      <w:b/>
-      <w:bCs/>
-      <w:color w:val="4F81BD" w:themeColor="accent1"/>
-    </w:rPr>
-  </w:style>
-  <w:style w:type="table" w:styleId="TableGrid">
-    <w:name w:val="Table Grid"/>
-    <w:basedOn w:val="TableNormal"/>
-    <w:uiPriority w:val="59"/>
-    <w:rsid w:val="00AC4D98"/>
-    <w:pPr>
-      <w:spacing w:after="0" w:line="240" w:lineRule="auto"/>
-    </w:pPr>
-    <w:tblPr>
-      <w:tblBorders>
-        <w:top w:val="single" w:sz="4" w:space="0" w:color="auto"/>
-        <w:left w:val="single" w:sz="4" w:space="0" w:color="auto"/>
-        <w:bottom w:val="single" w:sz="4" w:space="0" w:color="auto"/>
-        <w:right w:val="single" w:sz="4" w:space="0" w:color="auto"/>
-        <w:insideH w:val="single" w:sz="4" w:space="0" w:color="auto"/>
-        <w:insideV w:val="single" w:sz="4" w:space="0" w:color="auto"/>
-      </w:tblBorders>
-    </w:tblPr>
-  </w:style>
-  <w:style w:type="paragraph" w:styleId="FootnoteText">
-    <w:name w:val="footnote text"/>
-    <w:basedOn w:val="Normal"/>
-    <w:link w:val="FootnoteTextChar"/>
-    <w:uiPriority w:val="99"/>
-    <w:semiHidden/>
-    <w:unhideWhenUsed/>
-    <w:rsid w:val="00AC4D98"/>
-    <w:pPr>
-      <w:spacing w:after="0" w:line="240" w:lineRule="auto"/>
-    </w:pPr>
-    <w:rPr>
-      <w:sz w:val="20"/>
-      <w:szCs w:val="20"/>
-    </w:rPr>
-  </w:style>
-  <w:style w:type="character" w:customStyle="1" w:styleId="FootnoteTextChar">
-    <w:name w:val="Footnote Text Char"/>
-    <w:basedOn w:val="DefaultParagraphFont"/>
-    <w:link w:val="FootnoteText"/>
-    <w:uiPriority w:val="99"/>
-    <w:semiHidden/>
-    <w:rsid w:val="00AC4D98"/>
-    <w:rPr>
-      <w:sz w:val="20"/>
-      <w:szCs w:val="20"/>
-    </w:rPr>
-  </w:style>
-  <w:style w:type="character" w:styleId="FootnoteReference">
-    <w:name w:val="footnote reference"/>
-    <w:basedOn w:val="DefaultParagraphFont"/>
-    <w:uiPriority w:val="99"/>
-    <w:semiHidden/>
-    <w:unhideWhenUsed/>
-    <w:rsid w:val="00AC4D98"/>
-    <w:rPr>
-      <w:vertAlign w:val="superscript"/>
-    </w:rPr>
-  </w:style>
-  <w:style w:type="character" w:customStyle="1" w:styleId="Heading4Char">
-    <w:name w:val="Heading 4 Char"/>
-    <w:basedOn w:val="DefaultParagraphFont"/>
-    <w:link w:val="Heading4"/>
-    <w:uiPriority w:val="9"/>
-    <w:rsid w:val="00D6481F"/>
-    <w:rPr>
-      <w:rFonts w:asciiTheme="majorHAnsi" w:eastAsiaTheme="majorEastAsia" w:hAnsiTheme="majorHAnsi" w:cstheme="majorBidi"/>
-      <w:b/>
-      <w:bCs/>
-      <w:i/>
-      <w:iCs/>
-      <w:color w:val="4F81BD" w:themeColor="accent1"/>
-    </w:rPr>
-  </w:style>
-  <w:style w:type="paragraph" w:customStyle="1" w:styleId="Bullet">
-    <w:name w:val="Bullet"/>
-    <w:basedOn w:val="Normal"/>
-    <w:link w:val="BulletChar"/>
-    <w:rsid w:val="00C91369"/>
-    <w:pPr>
-      <w:numPr>
-        <w:numId w:val="1"/>
-      </w:numPr>
-    </w:pPr>
-  </w:style>
-  <w:style w:type="character" w:customStyle="1" w:styleId="BulletChar">
-    <w:name w:val="Bullet Char"/>
-    <w:basedOn w:val="DefaultParagraphFont"/>
-    <w:link w:val="Bullet"/>
-    <w:rsid w:val="00C91369"/>
-  </w:style>
-  <w:style w:type="paragraph" w:customStyle="1" w:styleId="Dash">
-    <w:name w:val="Dash"/>
-    <w:basedOn w:val="Normal"/>
-    <w:link w:val="DashChar"/>
-    <w:rsid w:val="00C91369"/>
-    <w:pPr>
-      <w:numPr>
-        <w:ilvl w:val="1"/>
-        <w:numId w:val="1"/>
-      </w:numPr>
-    </w:pPr>
-  </w:style>
-  <w:style w:type="character" w:customStyle="1" w:styleId="DashChar">
-    <w:name w:val="Dash Char"/>
-    <w:basedOn w:val="DefaultParagraphFont"/>
-    <w:link w:val="Dash"/>
-    <w:rsid w:val="00C91369"/>
-  </w:style>
-  <w:style w:type="paragraph" w:customStyle="1" w:styleId="DoubleDot">
-    <w:name w:val="Double Dot"/>
-    <w:basedOn w:val="Normal"/>
-    <w:link w:val="DoubleDotChar"/>
-    <w:rsid w:val="00C91369"/>
-    <w:pPr>
-      <w:numPr>
-        <w:ilvl w:val="2"/>
-        <w:numId w:val="1"/>
-      </w:numPr>
-    </w:pPr>
-  </w:style>
-  <w:style w:type="character" w:customStyle="1" w:styleId="DoubleDotChar">
-    <w:name w:val="Double Dot Char"/>
-    <w:basedOn w:val="DefaultParagraphFont"/>
-    <w:link w:val="DoubleDot"/>
-    <w:rsid w:val="00C91369"/>
-  </w:style>
-  <w:style w:type="paragraph" w:styleId="BalloonText">
-    <w:name w:val="Balloon Text"/>
-    <w:basedOn w:val="Normal"/>
-    <w:link w:val="BalloonTextChar"/>
-    <w:uiPriority w:val="99"/>
-    <w:semiHidden/>
-    <w:unhideWhenUsed/>
-    <w:rsid w:val="00570907"/>
-    <w:pPr>
-      <w:spacing w:after="0" w:line="240" w:lineRule="auto"/>
-    </w:pPr>
-    <w:rPr>
-      <w:rFonts w:ascii="Tahoma" w:hAnsi="Tahoma" w:cs="Tahoma"/>
-      <w:sz w:val="16"/>
-      <w:szCs w:val="16"/>
-    </w:rPr>
-  </w:style>
-  <w:style w:type="character" w:customStyle="1" w:styleId="BalloonTextChar">
-    <w:name w:val="Balloon Text Char"/>
-    <w:basedOn w:val="DefaultParagraphFont"/>
-    <w:link w:val="BalloonText"/>
-    <w:uiPriority w:val="99"/>
-    <w:semiHidden/>
-    <w:rsid w:val="00570907"/>
-    <w:rPr>
-      <w:rFonts w:ascii="Tahoma" w:hAnsi="Tahoma" w:cs="Tahoma"/>
-      <w:sz w:val="16"/>
-      <w:szCs w:val="16"/>
-    </w:rPr>
-  </w:style>
-  <w:style w:type="paragraph" w:styleId="Revision">
-    <w:name w:val="Revision"/>
-    <w:hidden/>
-    <w:uiPriority w:val="99"/>
-    <w:semiHidden/>
-    <w:rsid w:val="00646A6E"/>
-    <w:pPr>
-      <w:spacing w:after="0" w:line="240" w:lineRule="auto"/>
-    </w:pPr>
-  </w:style>
-</w:styles>
-</file>
-
-<file path=word/stylesWithEffects.xml><?xml version="1.0" encoding="utf-8"?>
-<w:styles xmlns:wpc="http://schemas.microsoft.com/office/word/2010/wordprocessingCanvas" xmlns:mc="http://schemas.openxmlformats.org/markup-compatibility/2006" xmlns:o="urn:schemas-microsoft-com:office:office" xmlns:r="http://schemas.openxmlformats.org/officeDocument/2006/relationships" xmlns:m="http://schemas.openxmlformats.org/officeDocument/2006/math" xmlns:v="urn:schemas-microsoft-com:vml" xmlns:wp14="http://schemas.microsoft.com/office/word/2010/wordprocessingDrawing" xmlns:wp="http://schemas.openxmlformats.org/drawingml/2006/wordprocessingDrawing" xmlns:w10="urn:schemas-microsoft-com:office:word" xmlns:w="http://schemas.openxmlformats.org/wordprocessingml/2006/main" xmlns:w14="http://schemas.microsoft.com/office/word/2010/wordml" xmlns:wpg="http://schemas.microsoft.com/office/word/2010/wordprocessingGroup" xmlns:wpi="http://schemas.microsoft.com/office/word/2010/wordprocessingInk" xmlns:wne="http://schemas.microsoft.com/office/word/2006/wordml" xmlns:wps="http://schemas.microsoft.com/office/word/2010/wordprocessingShape" mc:Ignorable="w14 wp14">
-  <w:docDefaults>
-    <w:rPrDefault>
-      <w:rPr>
-        <w:rFonts w:asciiTheme="minorHAnsi" w:eastAsiaTheme="minorHAnsi" w:hAnsiTheme="minorHAnsi" w:cstheme="minorBidi"/>
-        <w:sz w:val="22"/>
-        <w:szCs w:val="22"/>
-        <w:lang w:val="en-AU" w:eastAsia="en-US" w:bidi="ar-SA"/>
-      </w:rPr>
-    </w:rPrDefault>
-    <w:pPrDefault>
-      <w:pPr>
-        <w:spacing w:after="200" w:line="276" w:lineRule="auto"/>
-      </w:pPr>
-    </w:pPrDefault>
-  </w:docDefaults>
-  <w:latentStyles w:defLockedState="0" w:defUIPriority="99" w:defSemiHidden="1" w:defUnhideWhenUsed="1" w:defQFormat="0" w:count="267">
-    <w:lsdException w:name="Normal" w:semiHidden="0" w:uiPriority="0" w:unhideWhenUsed="0" w:qFormat="1"/>
-    <w:lsdException w:name="heading 1" w:semiHidden="0" w:uiPriority="9" w:unhideWhenUsed="0" w:qFormat="1"/>
-    <w:lsdException w:name="heading 2" w:uiPriority="9" w:qFormat="1"/>
-    <w:lsdException w:name="heading 3" w:uiPriority="9" w:qFormat="1"/>
-    <w:lsdException w:name="heading 4" w:uiPriority="9" w:qFormat="1"/>
-    <w:lsdException w:name="heading 5" w:uiPriority="9" w:qFormat="1"/>
-    <w:lsdException w:name="heading 6" w:uiPriority="9" w:qFormat="1"/>
-    <w:lsdException w:name="heading 7" w:uiPriority="9" w:qFormat="1"/>
-    <w:lsdException w:name="heading 8" w:uiPriority="9" w:qFormat="1"/>
-    <w:lsdException w:name="heading 9" w:uiPriority="9" w:qFormat="1"/>
-    <w:lsdException w:name="toc 1" w:uiPriority="39"/>
-    <w:lsdException w:name="toc 2" w:uiPriority="39"/>
-    <w:lsdException w:name="toc 3" w:uiPriority="39"/>
-    <w:lsdException w:name="toc 4" w:uiPriority="39"/>
-    <w:lsdException w:name="toc 5" w:uiPriority="39"/>
-    <w:lsdException w:name="toc 6" w:uiPriority="39"/>
-    <w:lsdException w:name="toc 7" w:uiPriority="39"/>
-    <w:lsdException w:name="toc 8" w:uiPriority="39"/>
-    <w:lsdException w:name="toc 9" w:uiPriority="39"/>
-    <w:lsdException w:name="caption" w:uiPriority="35" w:qFormat="1"/>
-    <w:lsdException w:name="Title" w:semiHidden="0" w:uiPriority="10" w:unhideWhenUsed="0" w:qFormat="1"/>
-    <w:lsdException w:name="Default Paragraph Font" w:uiPriority="1"/>
-    <w:lsdException w:name="Subtitle" w:semiHidden="0" w:uiPriority="11" w:unhideWhenUsed="0" w:qFormat="1"/>
-    <w:lsdException w:name="Strong" w:semiHidden="0" w:uiPriority="22" w:unhideWhenUsed="0" w:qFormat="1"/>
-    <w:lsdException w:name="Emphasis" w:semiHidden="0" w:uiPriority="20" w:unhideWhenUsed="0" w:qFormat="1"/>
-    <w:lsdException w:name="Table Grid" w:semiHidden="0" w:uiPriority="59" w:unhideWhenUsed="0"/>
-    <w:lsdException w:name="Placeholder Text" w:unhideWhenUsed="0"/>
-    <w:lsdException w:name="No Spacing" w:semiHidden="0" w:uiPriority="1" w:unhideWhenUsed="0" w:qFormat="1"/>
-    <w:lsdException w:name="Light Shading" w:semiHidden="0" w:uiPriority="60" w:unhideWhenUsed="0"/>
-    <w:lsdException w:name="Light List" w:semiHidden="0" w:uiPriority="61" w:unhideWhenUsed="0"/>
-    <w:lsdException w:name="Light Grid" w:semiHidden="0" w:uiPriority="62" w:unhideWhenUsed="0"/>
-    <w:lsdException w:name="Medium Shading 1" w:semiHidden="0" w:uiPriority="63" w:unhideWhenUsed="0"/>
-    <w:lsdException w:name="Medium Shading 2" w:semiHidden="0" w:uiPriority="64" w:unhideWhenUsed="0"/>
-    <w:lsdException w:name="Medium List 1" w:semiHidden="0" w:uiPriority="65" w:unhideWhenUsed="0"/>
-    <w:lsdException w:name="Medium List 2" w:semiHidden="0" w:uiPriority="66" w:unhideWhenUsed="0"/>
-    <w:lsdException w:name="Medium Grid 1" w:semiHidden="0" w:uiPriority="67" w:unhideWhenUsed="0"/>
-    <w:lsdException w:name="Medium Grid 2" w:semiHidden="0" w:uiPriority="68" w:unhideWhenUsed="0"/>
-    <w:lsdException w:name="Medium Grid 3" w:semiHidden="0" w:uiPriority="69" w:unhideWhenUsed="0"/>
-    <w:lsdException w:name="Dark List" w:semiHidden="0" w:uiPriority="70" w:unhideWhenUsed="0"/>
-    <w:lsdException w:name="Colorful Shading" w:semiHidden="0" w:uiPriority="71" w:unhideWhenUsed="0"/>
-    <w:lsdException w:name="Colorful List" w:semiHidden="0" w:uiPriority="72" w:unhideWhenUsed="0"/>
-    <w:lsdException w:name="Colorful Grid" w:semiHidden="0" w:uiPriority="73" w:unhideWhenUsed="0"/>
-    <w:lsdException w:name="Light Shading Accent 1" w:semiHidden="0" w:uiPriority="60" w:unhideWhenUsed="0"/>
-    <w:lsdException w:name="Light List Accent 1" w:semiHidden="0" w:uiPriority="61" w:unhideWhenUsed="0"/>
-    <w:lsdException w:name="Light Grid Accent 1" w:semiHidden="0" w:uiPriority="62" w:unhideWhenUsed="0"/>
-    <w:lsdException w:name="Medium Shading 1 Accent 1" w:semiHidden="0" w:uiPriority="63" w:unhideWhenUsed="0"/>
-    <w:lsdException w:name="Medium Shading 2 Accent 1" w:semiHidden="0" w:uiPriority="64" w:unhideWhenUsed="0"/>
-    <w:lsdException w:name="Medium List 1 Accent 1" w:semiHidden="0" w:uiPriority="65" w:unhideWhenUsed="0"/>
-    <w:lsdException w:name="Revision" w:unhideWhenUsed="0"/>
-    <w:lsdException w:name="List Paragraph" w:semiHidden="0" w:uiPriority="34" w:unhideWhenUsed="0" w:qFormat="1"/>
-    <w:lsdException w:name="Quote" w:semiHidden="0" w:uiPriority="29" w:unhideWhenUsed="0" w:qFormat="1"/>
-    <w:lsdException w:name="Intense Quote" w:semiHidden="0" w:uiPriority="30" w:unhideWhenUsed="0" w:qFormat="1"/>
-    <w:lsdException w:name="Medium List 2 Accent 1" w:semiHidden="0" w:uiPriority="66" w:unhideWhenUsed="0"/>
-    <w:lsdException w:name="Medium Grid 1 Accent 1" w:semiHidden="0" w:uiPriority="67" w:unhideWhenUsed="0"/>
-    <w:lsdException w:name="Medium Grid 2 Accent 1" w:semiHidden="0" w:uiPriority="68" w:unhideWhenUsed="0"/>
-    <w:lsdException w:name="Medium Grid 3 Accent 1" w:semiHidden="0" w:uiPriority="69" w:unhideWhenUsed="0"/>
-    <w:lsdException w:name="Dark List Accent 1" w:semiHidden="0" w:uiPriority="70" w:unhideWhenUsed="0"/>
-    <w:lsdException w:name="Colorful Shading Accent 1" w:semiHidden="0" w:uiPriority="71" w:unhideWhenUsed="0"/>
-    <w:lsdException w:name="Colorful List Accent 1" w:semiHidden="0" w:uiPriority="72" w:unhideWhenUsed="0"/>
-    <w:lsdException w:name="Colorful Grid Accent 1" w:semiHidden="0" w:uiPriority="73" w:unhideWhenUsed="0"/>
-    <w:lsdException w:name="Light Shading Accent 2" w:semiHidden="0" w:uiPriority="60" w:unhideWhenUsed="0"/>
-    <w:lsdException w:name="Light List Accent 2" w:semiHidden="0" w:uiPriority="61" w:unhideWhenUsed="0"/>
-    <w:lsdException w:name="Light Grid Accent 2" w:semiHidden="0" w:uiPriority="62" w:unhideWhenUsed="0"/>
-    <w:lsdException w:name="Medium Shading 1 Accent 2" w:semiHidden="0" w:uiPriority="63" w:unhideWhenUsed="0"/>
-    <w:lsdException w:name="Medium Shading 2 Accent 2" w:semiHidden="0" w:uiPriority="64" w:unhideWhenUsed="0"/>
-    <w:lsdException w:name="Medium List 1 Accent 2" w:semiHidden="0" w:uiPriority="65" w:unhideWhenUsed="0"/>
-    <w:lsdException w:name="Medium List 2 Accent 2" w:semiHidden="0" w:uiPriority="66" w:unhideWhenUsed="0"/>
-    <w:lsdException w:name="Medium Grid 1 Accent 2" w:semiHidden="0" w:uiPriority="67" w:unhideWhenUsed="0"/>
-    <w:lsdException w:name="Medium Grid 2 Accent 2" w:semiHidden="0" w:uiPriority="68" w:unhideWhenUsed="0"/>
-    <w:lsdException w:name="Medium Grid 3 Accent 2" w:semiHidden="0" w:uiPriority="69" w:unhideWhenUsed="0"/>
-    <w:lsdException w:name="Dark List Accent 2" w:semiHidden="0" w:uiPriority="70" w:unhideWhenUsed="0"/>
-    <w:lsdException w:name="Colorful Shading Accent 2" w:semiHidden="0" w:uiPriority="71" w:unhideWhenUsed="0"/>
-    <w:lsdException w:name="Colorful List Accent 2" w:semiHidden="0" w:uiPriority="72" w:unhideWhenUsed="0"/>
-    <w:lsdException w:name="Colorful Grid Accent 2" w:semiHidden="0" w:uiPriority="73" w:unhideWhenUsed="0"/>
-    <w:lsdException w:name="Light Shading Accent 3" w:semiHidden="0" w:uiPriority="60" w:unhideWhenUsed="0"/>
-    <w:lsdException w:name="Light List Accent 3" w:semiHidden="0" w:uiPriority="61" w:unhideWhenUsed="0"/>
-    <w:lsdException w:name="Light Grid Accent 3" w:semiHidden="0" w:uiPriority="62" w:unhideWhenUsed="0"/>
-    <w:lsdException w:name="Medium Shading 1 Accent 3" w:semiHidden="0" w:uiPriority="63" w:unhideWhenUsed="0"/>
-    <w:lsdException w:name="Medium Shading 2 Accent 3" w:semiHidden="0" w:uiPriority="64" w:unhideWhenUsed="0"/>
-    <w:lsdException w:name="Medium List 1 Accent 3" w:semiHidden="0" w:uiPriority="65" w:unhideWhenUsed="0"/>
-    <w:lsdException w:name="Medium List 2 Accent 3" w:semiHidden="0" w:uiPriority="66" w:unhideWhenUsed="0"/>
-    <w:lsdException w:name="Medium Grid 1 Accent 3" w:semiHidden="0" w:uiPriority="67" w:unhideWhenUsed="0"/>
-    <w:lsdException w:name="Medium Grid 2 Accent 3" w:semiHidden="0" w:uiPriority="68" w:unhideWhenUsed="0"/>
-    <w:lsdException w:name="Medium Grid 3 Accent 3" w:semiHidden="0" w:uiPriority="69" w:unhideWhenUsed="0"/>
-    <w:lsdException w:name="Dark List Accent 3" w:semiHidden="0" w:uiPriority="70" w:unhideWhenUsed="0"/>
-    <w:lsdException w:name="Colorful Shading Accent 3" w:semiHidden="0" w:uiPriority="71" w:unhideWhenUsed="0"/>
-    <w:lsdException w:name="Colorful List Accent 3" w:semiHidden="0" w:uiPriority="72" w:unhideWhenUsed="0"/>
-    <w:lsdException w:name="Colorful Grid Accent 3" w:semiHidden="0" w:uiPriority="73" w:unhideWhenUsed="0"/>
-    <w:lsdException w:name="Light Shading Accent 4" w:semiHidden="0" w:uiPriority="60" w:unhideWhenUsed="0"/>
-    <w:lsdException w:name="Light List Accent 4" w:semiHidden="0" w:uiPriority="61" w:unhideWhenUsed="0"/>
-    <w:lsdException w:name="Light Grid Accent 4" w:semiHidden="0" w:uiPriority="62" w:unhideWhenUsed="0"/>
-    <w:lsdException w:name="Medium Shading 1 Accent 4" w:semiHidden="0" w:uiPriority="63" w:unhideWhenUsed="0"/>
-    <w:lsdException w:name="Medium Shading 2 Accent 4" w:semiHidden="0" w:uiPriority="64" w:unhideWhenUsed="0"/>
-    <w:lsdException w:name="Medium List 1 Accent 4" w:semiHidden="0" w:uiPriority="65" w:unhideWhenUsed="0"/>
-    <w:lsdException w:name="Medium List 2 Accent 4" w:semiHidden="0" w:uiPriority="66" w:unhideWhenUsed="0"/>
-    <w:lsdException w:name="Medium Grid 1 Accent 4" w:semiHidden="0" w:uiPriority="67" w:unhideWhenUsed="0"/>
-    <w:lsdException w:name="Medium Grid 2 Accent 4" w:semiHidden="0" w:uiPriority="68" w:unhideWhenUsed="0"/>
-    <w:lsdException w:name="Medium Grid 3 Accent 4" w:semiHidden="0" w:uiPriority="69" w:unhideWhenUsed="0"/>
-    <w:lsdException w:name="Dark List Accent 4" w:semiHidden="0" w:uiPriority="70" w:unhideWhenUsed="0"/>
-    <w:lsdException w:name="Colorful Shading Accent 4" w:semiHidden="0" w:uiPriority="71" w:unhideWhenUsed="0"/>
-    <w:lsdException w:name="Colorful List Accent 4" w:semiHidden="0" w:uiPriority="72" w:unhideWhenUsed="0"/>
-    <w:lsdException w:name="Colorful Grid Accent 4" w:semiHidden="0" w:uiPriority="73" w:unhideWhenUsed="0"/>
-    <w:lsdException w:name="Light Shading Accent 5" w:semiHidden="0" w:uiPriority="60" w:unhideWhenUsed="0"/>
-    <w:lsdException w:name="Light List Accent 5" w:semiHidden="0" w:uiPriority="61" w:unhideWhenUsed="0"/>
-    <w:lsdException w:name="Light Grid Accent 5" w:semiHidden="0" w:uiPriority="62" w:unhideWhenUsed="0"/>
-    <w:lsdException w:name="Medium Shading 1 Accent 5" w:semiHidden="0" w:uiPriority="63" w:unhideWhenUsed="0"/>
-    <w:lsdException w:name="Medium Shading 2 Accent 5" w:semiHidden="0" w:uiPriority="64" w:unhideWhenUsed="0"/>
-    <w:lsdException w:name="Medium List 1 Accent 5" w:semiHidden="0" w:uiPriority="65" w:unhideWhenUsed="0"/>
-    <w:lsdException w:name="Medium List 2 Accent 5" w:semiHidden="0" w:uiPriority="66" w:unhideWhenUsed="0"/>
-    <w:lsdException w:name="Medium Grid 1 Accent 5" w:semiHidden="0" w:uiPriority="67" w:unhideWhenUsed="0"/>
-    <w:lsdException w:name="Medium Grid 2 Accent 5" w:semiHidden="0" w:uiPriority="68" w:unhideWhenUsed="0"/>
-    <w:lsdException w:name="Medium Grid 3 Accent 5" w:semiHidden="0" w:uiPriority="69" w:unhideWhenUsed="0"/>
-    <w:lsdException w:name="Dark List Accent 5" w:semiHidden="0" w:uiPriority="70" w:unhideWhenUsed="0"/>
-    <w:lsdException w:name="Colorful Shading Accent 5" w:semiHidden="0" w:uiPriority="71" w:unhideWhenUsed="0"/>
-    <w:lsdException w:name="Colorful List Accent 5" w:semiHidden="0" w:uiPriority="72" w:unhideWhenUsed="0"/>
-    <w:lsdException w:name="Colorful Grid Accent 5" w:semiHidden="0" w:uiPriority="73" w:unhideWhenUsed="0"/>
-    <w:lsdException w:name="Light Shading Accent 6" w:semiHidden="0" w:uiPriority="60" w:unhideWhenUsed="0"/>
-    <w:lsdException w:name="Light List Accent 6" w:semiHidden="0" w:uiPriority="61" w:unhideWhenUsed="0"/>
-    <w:lsdException w:name="Light Grid Accent 6" w:semiHidden="0" w:uiPriority="62" w:unhideWhenUsed="0"/>
-    <w:lsdException w:name="Medium Shading 1 Accent 6" w:semiHidden="0" w:uiPriority="63" w:unhideWhenUsed="0"/>
-    <w:lsdException w:name="Medium Shading 2 Accent 6" w:semiHidden="0" w:uiPriority="64" w:unhideWhenUsed="0"/>
-    <w:lsdException w:name="Medium List 1 Accent 6" w:semiHidden="0" w:uiPriority="65" w:unhideWhenUsed="0"/>
-    <w:lsdException w:name="Medium List 2 Accent 6" w:semiHidden="0" w:uiPriority="66" w:unhideWhenUsed="0"/>
-    <w:lsdException w:name="Medium Grid 1 Accent 6" w:semiHidden="0" w:uiPriority="67" w:unhideWhenUsed="0"/>
-    <w:lsdException w:name="Medium Grid 2 Accent 6" w:semiHidden="0" w:uiPriority="68" w:unhideWhenUsed="0"/>
-    <w:lsdException w:name="Medium Grid 3 Accent 6" w:semiHidden="0" w:uiPriority="69" w:unhideWhenUsed="0"/>
-    <w:lsdException w:name="Dark List Accent 6" w:semiHidden="0" w:uiPriority="70" w:unhideWhenUsed="0"/>
-    <w:lsdException w:name="Colorful Shading Accent 6" w:semiHidden="0" w:uiPriority="71" w:unhideWhenUsed="0"/>
-    <w:lsdException w:name="Colorful List Accent 6" w:semiHidden="0" w:uiPriority="72" w:unhideWhenUsed="0"/>
-    <w:lsdException w:name="Colorful Grid Accent 6" w:semiHidden="0" w:uiPriority="73" w:unhideWhenUsed="0"/>
-    <w:lsdException w:name="Subtle Emphasis" w:semiHidden="0" w:uiPriority="19" w:unhideWhenUsed="0" w:qFormat="1"/>
-    <w:lsdException w:name="Intense Emphasis" w:semiHidden="0" w:uiPriority="21" w:unhideWhenUsed="0" w:qFormat="1"/>
-    <w:lsdException w:name="Subtle Reference" w:semiHidden="0" w:uiPriority="31" w:unhideWhenUsed="0" w:qFormat="1"/>
-    <w:lsdException w:name="Intense Reference" w:semiHidden="0" w:uiPriority="32" w:unhideWhenUsed="0" w:qFormat="1"/>
-    <w:lsdException w:name="Book Title" w:semiHidden="0" w:uiPriority="33" w:unhideWhenUsed="0" w:qFormat="1"/>
-    <w:lsdException w:name="Bibliography" w:uiPriority="37"/>
-    <w:lsdException w:name="TOC Heading" w:uiPriority="39" w:qFormat="1"/>
+  <w:latentStyles w:defLockedState="0" w:defUIPriority="99" w:defSemiHidden="0" w:defUnhideWhenUsed="0" w:defQFormat="0" w:count="376">
+    <w:lsdException w:name="Normal" w:uiPriority="0" w:qFormat="1"/>
+    <w:lsdException w:name="heading 1" w:uiPriority="9" w:qFormat="1"/>
+    <w:lsdException w:name="heading 2" w:semiHidden="1" w:uiPriority="9" w:unhideWhenUsed="1" w:qFormat="1"/>
+    <w:lsdException w:name="heading 3" w:semiHidden="1" w:uiPriority="9" w:unhideWhenUsed="1" w:qFormat="1"/>
+    <w:lsdException w:name="heading 4" w:semiHidden="1" w:uiPriority="9" w:unhideWhenUsed="1" w:qFormat="1"/>
+    <w:lsdException w:name="heading 5" w:semiHidden="1" w:uiPriority="9" w:unhideWhenUsed="1" w:qFormat="1"/>
+    <w:lsdException w:name="heading 6" w:semiHidden="1" w:uiPriority="9" w:unhideWhenUsed="1" w:qFormat="1"/>
+    <w:lsdException w:name="heading 7" w:semiHidden="1" w:uiPriority="9" w:unhideWhenUsed="1" w:qFormat="1"/>
+    <w:lsdException w:name="heading 8" w:semiHidden="1" w:uiPriority="9" w:unhideWhenUsed="1" w:qFormat="1"/>
+    <w:lsdException w:name="heading 9" w:semiHidden="1" w:uiPriority="9" w:unhideWhenUsed="1" w:qFormat="1"/>
+    <w:lsdException w:name="index 1" w:semiHidden="1" w:unhideWhenUsed="1"/>
+    <w:lsdException w:name="index 2" w:semiHidden="1" w:unhideWhenUsed="1"/>
+    <w:lsdException w:name="index 3" w:semiHidden="1" w:unhideWhenUsed="1"/>
+    <w:lsdException w:name="index 4" w:semiHidden="1" w:unhideWhenUsed="1"/>
+    <w:lsdException w:name="index 5" w:semiHidden="1" w:unhideWhenUsed="1"/>
+    <w:lsdException w:name="index 6" w:semiHidden="1" w:unhideWhenUsed="1"/>
+    <w:lsdException w:name="index 7" w:semiHidden="1" w:unhideWhenUsed="1"/>
+    <w:lsdException w:name="index 8" w:semiHidden="1" w:unhideWhenUsed="1"/>
+    <w:lsdException w:name="index 9" w:semiHidden="1" w:unhideWhenUsed="1"/>
+    <w:lsdException w:name="toc 1" w:semiHidden="1" w:uiPriority="39" w:unhideWhenUsed="1"/>
+    <w:lsdException w:name="toc 2" w:semiHidden="1" w:uiPriority="39" w:unhideWhenUsed="1"/>
+    <w:lsdException w:name="toc 3" w:semiHidden="1" w:uiPriority="39" w:unhideWhenUsed="1"/>
+    <w:lsdException w:name="toc 4" w:semiHidden="1" w:uiPriority="39" w:unhideWhenUsed="1"/>
+    <w:lsdException w:name="toc 5" w:semiHidden="1" w:uiPriority="39" w:unhideWhenUsed="1"/>
+    <w:lsdException w:name="toc 6" w:semiHidden="1" w:uiPriority="39" w:unhideWhenUsed="1"/>
+    <w:lsdException w:name="toc 7" w:semiHidden="1" w:uiPriority="39" w:unhideWhenUsed="1"/>
+    <w:lsdException w:name="toc 8" w:semiHidden="1" w:uiPriority="39" w:unhideWhenUsed="1"/>
+    <w:lsdException w:name="toc 9" w:semiHidden="1" w:uiPriority="39" w:unhideWhenUsed="1"/>
+    <w:lsdException w:name="Normal Indent" w:semiHidden="1" w:unhideWhenUsed="1"/>
+    <w:lsdException w:name="footnote text" w:semiHidden="1" w:unhideWhenUsed="1"/>
+    <w:lsdException w:name="annotation text" w:semiHidden="1" w:unhideWhenUsed="1"/>
+    <w:lsdException w:name="header" w:semiHidden="1" w:unhideWhenUsed="1"/>
+    <w:lsdException w:name="footer" w:semiHidden="1" w:unhideWhenUsed="1"/>
+    <w:lsdException w:name="index heading" w:semiHidden="1" w:unhideWhenUsed="1"/>
+    <w:lsdException w:name="caption" w:semiHidden="1" w:uiPriority="35" w:unhideWhenUsed="1" w:qFormat="1"/>
+    <w:lsdException w:name="table of figures" w:semiHidden="1" w:unhideWhenUsed="1"/>
+    <w:lsdException w:name="envelope address" w:semiHidden="1" w:unhideWhenUsed="1"/>
+    <w:lsdException w:name="envelope return" w:semiHidden="1" w:unhideWhenUsed="1"/>
+    <w:lsdException w:name="footnote reference" w:semiHidden="1" w:unhideWhenUsed="1"/>
+    <w:lsdException w:name="annotation reference" w:semiHidden="1" w:unhideWhenUsed="1"/>
+    <w:lsdException w:name="line number" w:semiHidden="1" w:unhideWhenUsed="1"/>
+    <w:lsdException w:name="page number" w:semiHidden="1" w:unhideWhenUsed="1"/>
+    <w:lsdException w:name="endnote reference" w:semiHidden="1" w:unhideWhenUsed="1"/>
+    <w:lsdException w:name="endnote text" w:semiHidden="1" w:unhideWhenUsed="1"/>
+    <w:lsdException w:name="table of authorities" w:semiHidden="1" w:unhideWhenUsed="1"/>
+    <w:lsdException w:name="macro" w:semiHidden="1" w:unhideWhenUsed="1"/>
+    <w:lsdException w:name="toa heading" w:semiHidden="1" w:unhideWhenUsed="1"/>
+    <w:lsdException w:name="List" w:semiHidden="1" w:unhideWhenUsed="1"/>
+    <w:lsdException w:name="List Bullet" w:semiHidden="1" w:unhideWhenUsed="1"/>
+    <w:lsdException w:name="List Number" w:semiHidden="1" w:unhideWhenUsed="1"/>
+    <w:lsdException w:name="List 2" w:semiHidden="1" w:unhideWhenUsed="1"/>
+    <w:lsdException w:name="List 3" w:semiHidden="1" w:unhideWhenUsed="1"/>
+    <w:lsdException w:name="List 4" w:semiHidden="1" w:unhideWhenUsed="1"/>
+    <w:lsdException w:name="List 5" w:semiHidden="1" w:unhideWhenUsed="1"/>
+    <w:lsdException w:name="List Bullet 2" w:semiHidden="1" w:unhideWhenUsed="1"/>
+    <w:lsdException w:name="List Bullet 3" w:semiHidden="1" w:unhideWhenUsed="1"/>
+    <w:lsdException w:name="List Bullet 4" w:semiHidden="1" w:unhideWhenUsed="1"/>
+    <w:lsdException w:name="List Bullet 5" w:semiHidden="1" w:unhideWhenUsed="1"/>
+    <w:lsdException w:name="List Number 2" w:semiHidden="1" w:unhideWhenUsed="1"/>
+    <w:lsdException w:name="List Number 3" w:semiHidden="1" w:unhideWhenUsed="1"/>
+    <w:lsdException w:name="List Number 4" w:semiHidden="1" w:unhideWhenUsed="1"/>
+    <w:lsdException w:name="List Number 5" w:semiHidden="1" w:unhideWhenUsed="1"/>
+    <w:lsdException w:name="Title" w:uiPriority="10" w:qFormat="1"/>
+    <w:lsdException w:name="Closing" w:semiHidden="1" w:unhideWhenUsed="1"/>
+    <w:lsdException w:name="Signature" w:semiHidden="1" w:unhideWhenUsed="1"/>
+    <w:lsdException w:name="Default Paragraph Font" w:semiHidden="1" w:uiPriority="1" w:unhideWhenUsed="1"/>
+    <w:lsdException w:name="Body Text" w:semiHidden="1" w:unhideWhenUsed="1"/>
+    <w:lsdException w:name="Body Text Indent" w:semiHidden="1" w:unhideWhenUsed="1"/>
+    <w:lsdException w:name="List Continue" w:semiHidden="1" w:unhideWhenUsed="1"/>
+    <w:lsdException w:name="List Continue 2" w:semiHidden="1" w:unhideWhenUsed="1"/>
+    <w:lsdException w:name="List Continue 3" w:semiHidden="1" w:unhideWhenUsed="1"/>
+    <w:lsdException w:name="List Continue 4" w:semiHidden="1" w:unhideWhenUsed="1"/>
+    <w:lsdException w:name="List Continue 5" w:semiHidden="1" w:unhideWhenUsed="1"/>
+    <w:lsdException w:name="Message Header" w:semiHidden="1" w:unhideWhenUsed="1"/>
+    <w:lsdException w:name="Subtitle" w:uiPriority="11" w:qFormat="1"/>
+    <w:lsdException w:name="Salutation" w:semiHidden="1" w:unhideWhenUsed="1"/>
+    <w:lsdException w:name="Date" w:semiHidden="1" w:unhideWhenUsed="1"/>
+    <w:lsdException w:name="Body Text First Indent" w:semiHidden="1" w:unhideWhenUsed="1"/>
+    <w:lsdException w:name="Body Text First Indent 2" w:semiHidden="1" w:unhideWhenUsed="1"/>
+    <w:lsdException w:name="Note Heading" w:semiHidden="1" w:unhideWhenUsed="1"/>
+    <w:lsdException w:name="Body Text 2" w:semiHidden="1" w:unhideWhenUsed="1"/>
+    <w:lsdException w:name="Body Text 3" w:semiHidden="1" w:unhideWhenUsed="1"/>
+    <w:lsdException w:name="Body Text Indent 2" w:semiHidden="1" w:unhideWhenUsed="1"/>
+    <w:lsdException w:name="Body Text Indent 3" w:semiHidden="1" w:unhideWhenUsed="1"/>
+    <w:lsdException w:name="Block Text" w:semiHidden="1" w:unhideWhenUsed="1"/>
+    <w:lsdException w:name="Hyperlink" w:semiHidden="1" w:unhideWhenUsed="1"/>
+    <w:lsdException w:name="FollowedHyperlink" w:semiHidden="1" w:unhideWhenUsed="1"/>
+    <w:lsdException w:name="Strong" w:uiPriority="22" w:qFormat="1"/>
+    <w:lsdException w:name="Emphasis" w:uiPriority="20" w:qFormat="1"/>
+    <w:lsdException w:name="Document Map" w:semiHidden="1" w:unhideWhenUsed="1"/>
+    <w:lsdException w:name="Plain Text" w:semiHidden="1" w:unhideWhenUsed="1"/>
+    <w:lsdException w:name="E-mail Signature" w:semiHidden="1" w:unhideWhenUsed="1"/>
+    <w:lsdException w:name="HTML Top of Form" w:semiHidden="1" w:unhideWhenUsed="1"/>
+    <w:lsdException w:name="HTML Bottom of Form" w:semiHidden="1" w:unhideWhenUsed="1"/>
+    <w:lsdException w:name="Normal (Web)" w:semiHidden="1" w:unhideWhenUsed="1"/>
+    <w:lsdException w:name="HTML Acronym" w:semiHidden="1" w:unhideWhenUsed="1"/>
+    <w:lsdException w:name="HTML Address" w:semiHidden="1" w:unhideWhenUsed="1"/>
+    <w:lsdException w:name="HTML Cite" w:semiHidden="1" w:unhideWhenUsed="1"/>
+    <w:lsdException w:name="HTML Code" w:semiHidden="1" w:unhideWhenUsed="1"/>
+    <w:lsdException w:name="HTML Definition" w:semiHidden="1" w:unhideWhenUsed="1"/>
+    <w:lsdException w:name="HTML Keyboard" w:semiHidden="1" w:unhideWhenUsed="1"/>
+    <w:lsdException w:name="HTML Preformatted" w:semiHidden="1" w:unhideWhenUsed="1"/>
+    <w:lsdException w:name="HTML Sample" w:semiHidden="1" w:unhideWhenUsed="1"/>
+    <w:lsdException w:name="HTML Typewriter" w:semiHidden="1" w:unhideWhenUsed="1"/>
+    <w:lsdException w:name="HTML Variable" w:semiHidden="1" w:unhideWhenUsed="1"/>
+    <w:lsdException w:name="Normal Table" w:semiHidden="1" w:unhideWhenUsed="1"/>
+    <w:lsdException w:name="annotation subject" w:semiHidden="1" w:unhideWhenUsed="1"/>
+    <w:lsdException w:name="No List" w:semiHidden="1" w:unhideWhenUsed="1"/>
+    <w:lsdException w:name="Outline List 1" w:semiHidden="1" w:unhideWhenUsed="1"/>
+    <w:lsdException w:name="Outline List 2" w:semiHidden="1" w:unhideWhenUsed="1"/>
+    <w:lsdException w:name="Outline List 3" w:semiHidden="1" w:unhideWhenUsed="1"/>
+    <w:lsdException w:name="Table Simple 1" w:semiHidden="1" w:unhideWhenUsed="1"/>
+    <w:lsdException w:name="Table Simple 2" w:semiHidden="1" w:unhideWhenUsed="1"/>
+    <w:lsdException w:name="Table Simple 3" w:semiHidden="1" w:unhideWhenUsed="1"/>
+    <w:lsdException w:name="Table Classic 1" w:semiHidden="1" w:unhideWhenUsed="1"/>
+    <w:lsdException w:name="Table Classic 2" w:semiHidden="1" w:unhideWhenUsed="1"/>
+    <w:lsdException w:name="Table Classic 3" w:semiHidden="1" w:unhideWhenUsed="1"/>
+    <w:lsdException w:name="Table Classic 4" w:semiHidden="1" w:unhideWhenUsed="1"/>
+    <w:lsdException w:name="Table Colorful 1" w:semiHidden="1" w:unhideWhenUsed="1"/>
+    <w:lsdException w:name="Table Colorful 2" w:semiHidden="1" w:unhideWhenUsed="1"/>
+    <w:lsdException w:name="Table Colorful 3" w:semiHidden="1" w:unhideWhenUsed="1"/>
+    <w:lsdException w:name="Table Columns 1" w:semiHidden="1" w:unhideWhenUsed="1"/>
+    <w:lsdException w:name="Table Columns 2" w:semiHidden="1" w:unhideWhenUsed="1"/>
+    <w:lsdException w:name="Table Columns 3" w:semiHidden="1" w:unhideWhenUsed="1"/>
+    <w:lsdException w:name="Table Columns 4" w:semiHidden="1" w:unhideWhenUsed="1"/>
+    <w:lsdException w:name="Table Columns 5" w:semiHidden="1" w:unhideWhenUsed="1"/>
+    <w:lsdException w:name="Table Grid 1" w:semiHidden="1" w:unhideWhenUsed="1"/>
+    <w:lsdException w:name="Table Grid 2" w:semiHidden="1" w:unhideWhenUsed="1"/>
+    <w:lsdException w:name="Table Grid 3" w:semiHidden="1" w:unhideWhenUsed="1"/>
+    <w:lsdException w:name="Table Grid 4" w:semiHidden="1" w:unhideWhenUsed="1"/>
+    <w:lsdException w:name="Table Grid 5" w:semiHidden="1" w:unhideWhenUsed="1"/>
+    <w:lsdException w:name="Table Grid 6" w:semiHidden="1" w:unhideWhenUsed="1"/>
+    <w:lsdException w:name="Table Grid 7" w:semiHidden="1" w:unhideWhenUsed="1"/>
+    <w:lsdException w:name="Table Grid 8" w:semiHidden="1" w:unhideWhenUsed="1"/>
+    <w:lsdException w:name="Table List 1" w:semiHidden="1" w:unhideWhenUsed="1"/>
+    <w:lsdException w:name="Table List 2" w:semiHidden="1" w:unhideWhenUsed="1"/>
+    <w:lsdException w:name="Table List 3" w:semiHidden="1" w:unhideWhenUsed="1"/>
+    <w:lsdException w:name="Table List 4" w:semiHidden="1" w:unhideWhenUsed="1"/>
+    <w:lsdException w:name="Table List 5" w:semiHidden="1" w:unhideWhenUsed="1"/>
+    <w:lsdException w:name="Table List 6" w:semiHidden="1" w:unhideWhenUsed="1"/>
+    <w:lsdException w:name="Table List 7" w:semiHidden="1" w:unhideWhenUsed="1"/>
+    <w:lsdException w:name="Table List 8" w:semiHidden="1" w:unhideWhenUsed="1"/>
+    <w:lsdException w:name="Table 3D effects 1" w:semiHidden="1" w:unhideWhenUsed="1"/>
+    <w:lsdException w:name="Table 3D effects 2" w:semiHidden="1" w:unhideWhenUsed="1"/>
+    <w:lsdException w:name="Table 3D effects 3" w:semiHidden="1" w:unhideWhenUsed="1"/>
+    <w:lsdException w:name="Table Contemporary" w:semiHidden="1" w:unhideWhenUsed="1"/>
+    <w:lsdException w:name="Table Elegant" w:semiHidden="1" w:unhideWhenUsed="1"/>
+    <w:lsdException w:name="Table Professional" w:semiHidden="1" w:unhideWhenUsed="1"/>
+    <w:lsdException w:name="Table Subtle 1" w:semiHidden="1" w:unhideWhenUsed="1"/>
+    <w:lsdException w:name="Table Subtle 2" w:semiHidden="1" w:unhideWhenUsed="1"/>
+    <w:lsdException w:name="Table Web 1" w:semiHidden="1" w:unhideWhenUsed="1"/>
+    <w:lsdException w:name="Table Web 2" w:semiHidden="1" w:unhideWhenUsed="1"/>
+    <w:lsdException w:name="Table Web 3" w:semiHidden="1" w:unhideWhenUsed="1"/>
+    <w:lsdException w:name="Balloon Text" w:semiHidden="1" w:unhideWhenUsed="1"/>
+    <w:lsdException w:name="Table Grid" w:uiPriority="59"/>
+    <w:lsdException w:name="Table Theme" w:semiHidden="1" w:unhideWhenUsed="1"/>
+    <w:lsdException w:name="Placeholder Text" w:semiHidden="1"/>
+    <w:lsdException w:name="No Spacing" w:uiPriority="1" w:qFormat="1"/>
+    <w:lsdException w:name="Light Shading" w:uiPriority="60"/>
+    <w:lsdException w:name="Light List" w:uiPriority="61"/>
+    <w:lsdException w:name="Light Grid" w:uiPriority="62"/>
+    <w:lsdException w:name="Medium Shading 1" w:uiPriority="63"/>
+    <w:lsdException w:name="Medium Shading 2" w:uiPriority="64"/>
+    <w:lsdException w:name="Medium List 1" w:uiPriority="65"/>
+    <w:lsdException w:name="Medium List 2" w:uiPriority="66"/>
+    <w:lsdException w:name="Medium Grid 1" w:uiPriority="67"/>
+    <w:lsdException w:name="Medium Grid 2" w:uiPriority="68"/>
+    <w:lsdException w:name="Medium Grid 3" w:uiPriority="69"/>
+    <w:lsdException w:name="Dark List" w:uiPriority="70"/>
+    <w:lsdException w:name="Colorful Shading" w:uiPriority="71"/>
+    <w:lsdException w:name="Colorful List" w:uiPriority="72"/>
+    <w:lsdException w:name="Colorful Grid" w:uiPriority="73"/>
+    <w:lsdException w:name="Light Shading Accent 1" w:uiPriority="60"/>
+    <w:lsdException w:name="Light List Accent 1" w:uiPriority="61"/>
+    <w:lsdException w:name="Light Grid Accent 1" w:uiPriority="62"/>
+    <w:lsdException w:name="Medium Shading 1 Accent 1" w:uiPriority="63"/>
+    <w:lsdException w:name="Medium Shading 2 Accent 1" w:uiPriority="64"/>
+    <w:lsdException w:name="Medium List 1 Accent 1" w:uiPriority="65"/>
+    <w:lsdException w:name="Revision" w:semiHidden="1"/>
+    <w:lsdException w:name="List Paragraph" w:uiPriority="34" w:qFormat="1"/>
+    <w:lsdException w:name="Quote" w:uiPriority="29" w:qFormat="1"/>
+    <w:lsdException w:name="Intense Quote" w:uiPriority="30" w:qFormat="1"/>
+    <w:lsdException w:name="Medium List 2 Accent 1" w:uiPriority="66"/>
+    <w:lsdException w:name="Medium Grid 1 Accent 1" w:uiPriority="67"/>
+    <w:lsdException w:name="Medium Grid 2 Accent 1" w:uiPriority="68"/>
+    <w:lsdException w:name="Medium Grid 3 Accent 1" w:uiPriority="69"/>
+    <w:lsdException w:name="Dark List Accent 1" w:uiPriority="70"/>
+    <w:lsdException w:name="Colorful Shading Accent 1" w:uiPriority="71"/>
+    <w:lsdException w:name="Colorful List Accent 1" w:uiPriority="72"/>
+    <w:lsdException w:name="Colorful Grid Accent 1" w:uiPriority="73"/>
+    <w:lsdException w:name="Light Shading Accent 2" w:uiPriority="60"/>
+    <w:lsdException w:name="Light List Accent 2" w:uiPriority="61"/>
+    <w:lsdException w:name="Light Grid Accent 2" w:uiPriority="62"/>
+    <w:lsdException w:name="Medium Shading 1 Accent 2" w:uiPriority="63"/>
+    <w:lsdException w:name="Medium Shading 2 Accent 2" w:uiPriority="64"/>
+    <w:lsdException w:name="Medium List 1 Accent 2" w:uiPriority="65"/>
+    <w:lsdException w:name="Medium List 2 Accent 2" w:uiPriority="66"/>
+    <w:lsdException w:name="Medium Grid 1 Accent 2" w:uiPriority="67"/>
+    <w:lsdException w:name="Medium Grid 2 Accent 2" w:uiPriority="68"/>
+    <w:lsdException w:name="Medium Grid 3 Accent 2" w:uiPriority="69"/>
+    <w:lsdException w:name="Dark List Accent 2" w:uiPriority="70"/>
+    <w:lsdException w:name="Colorful Shading Accent 2" w:uiPriority="71"/>
+    <w:lsdException w:name="Colorful List Accent 2" w:uiPriority="72"/>
+    <w:lsdException w:name="Colorful Grid Accent 2" w:uiPriority="73"/>
+    <w:lsdException w:name="Light Shading Accent 3" w:uiPriority="60"/>
+    <w:lsdException w:name="Light List Accent 3" w:uiPriority="61"/>
+    <w:lsdException w:name="Light Grid Accent 3" w:uiPriority="62"/>
+    <w:lsdException w:name="Medium Shading 1 Accent 3" w:uiPriority="63"/>
+    <w:lsdException w:name="Medium Shading 2 Accent 3" w:uiPriority="64"/>
+    <w:lsdException w:name="Medium List 1 Accent 3" w:uiPriority="65"/>
+    <w:lsdException w:name="Medium List 2 Accent 3" w:uiPriority="66"/>
+    <w:lsdException w:name="Medium Grid 1 Accent 3" w:uiPriority="67"/>
+    <w:lsdException w:name="Medium Grid 2 Accent 3" w:uiPriority="68"/>
+    <w:lsdException w:name="Medium Grid 3 Accent 3" w:uiPriority="69"/>
+    <w:lsdException w:name="Dark List Accent 3" w:uiPriority="70"/>
+    <w:lsdException w:name="Colorful Shading Accent 3" w:uiPriority="71"/>
+    <w:lsdException w:name="Colorful List Accent 3" w:uiPriority="72"/>
+    <w:lsdException w:name="Colorful Grid Accent 3" w:uiPriority="73"/>
+    <w:lsdException w:name="Light Shading Accent 4" w:uiPriority="60"/>
+    <w:lsdException w:name="Light List Accent 4" w:uiPriority="61"/>
+    <w:lsdException w:name="Light Grid Accent 4" w:uiPriority="62"/>
+    <w:lsdException w:name="Medium Shading 1 Accent 4" w:uiPriority="63"/>
+    <w:lsdException w:name="Medium Shading 2 Accent 4" w:uiPriority="64"/>
+    <w:lsdException w:name="Medium List 1 Accent 4" w:uiPriority="65"/>
+    <w:lsdException w:name="Medium List 2 Accent 4" w:uiPriority="66"/>
+    <w:lsdException w:name="Medium Grid 1 Accent 4" w:uiPriority="67"/>
+    <w:lsdException w:name="Medium Grid 2 Accent 4" w:uiPriority="68"/>
+    <w:lsdException w:name="Medium Grid 3 Accent 4" w:uiPriority="69"/>
+    <w:lsdException w:name="Dark List Accent 4" w:uiPriority="70"/>
+    <w:lsdException w:name="Colorful Shading Accent 4" w:uiPriority="71"/>
+    <w:lsdException w:name="Colorful List Accent 4" w:uiPriority="72"/>
+    <w:lsdException w:name="Colorful Grid Accent 4" w:uiPriority="73"/>
+    <w:lsdException w:name="Light Shading Accent 5" w:uiPriority="60"/>
+    <w:lsdException w:name="Light List Accent 5" w:uiPriority="61"/>
+    <w:lsdException w:name="Light Grid Accent 5" w:uiPriority="62"/>
+    <w:lsdException w:name="Medium Shading 1 Accent 5" w:uiPriority="63"/>
+    <w:lsdException w:name="Medium Shading 2 Accent 5" w:uiPriority="64"/>
+    <w:lsdException w:name="Medium List 1 Accent 5" w:uiPriority="65"/>
+    <w:lsdException w:name="Medium List 2 Accent 5" w:uiPriority="66"/>
+    <w:lsdException w:name="Medium Grid 1 Accent 5" w:uiPriority="67"/>
+    <w:lsdException w:name="Medium Grid 2 Accent 5" w:uiPriority="68"/>
+    <w:lsdException w:name="Medium Grid 3 Accent 5" w:uiPriority="69"/>
+    <w:lsdException w:name="Dark List Accent 5" w:uiPriority="70"/>
+    <w:lsdException w:name="Colorful Shading Accent 5" w:uiPriority="71"/>
+    <w:lsdException w:name="Colorful List Accent 5" w:uiPriority="72"/>
+    <w:lsdException w:name="Colorful Grid Accent 5" w:uiPriority="73"/>
+    <w:lsdException w:name="Light Shading Accent 6" w:uiPriority="60"/>
+    <w:lsdException w:name="Light List Accent 6" w:uiPriority="61"/>
+    <w:lsdException w:name="Light Grid Accent 6" w:uiPriority="62"/>
+    <w:lsdException w:name="Medium Shading 1 Accent 6" w:uiPriority="63"/>
+    <w:lsdException w:name="Medium Shading 2 Accent 6" w:uiPriority="64"/>
+    <w:lsdException w:name="Medium List 1 Accent 6" w:uiPriority="65"/>
+    <w:lsdException w:name="Medium List 2 Accent 6" w:uiPriority="66"/>
+    <w:lsdException w:name="Medium Grid 1 Accent 6" w:uiPriority="67"/>
+    <w:lsdException w:name="Medium Grid 2 Accent 6" w:uiPriority="68"/>
+    <w:lsdException w:name="Medium Grid 3 Accent 6" w:uiPriority="69"/>
+    <w:lsdException w:name="Dark List Accent 6" w:uiPriority="70"/>
+    <w:lsdException w:name="Colorful Shading Accent 6" w:uiPriority="71"/>
+    <w:lsdException w:name="Colorful List Accent 6" w:uiPriority="72"/>
+    <w:lsdException w:name="Colorful Grid Accent 6" w:uiPriority="73"/>
+    <w:lsdException w:name="Subtle Emphasis" w:uiPriority="19" w:qFormat="1"/>
+    <w:lsdException w:name="Intense Emphasis" w:uiPriority="21" w:qFormat="1"/>
+    <w:lsdException w:name="Subtle Reference" w:uiPriority="31" w:qFormat="1"/>
+    <w:lsdException w:name="Intense Reference" w:uiPriority="32" w:qFormat="1"/>
+    <w:lsdException w:name="Book Title" w:uiPriority="33" w:qFormat="1"/>
+    <w:lsdException w:name="Bibliography" w:semiHidden="1" w:uiPriority="37" w:unhideWhenUsed="1"/>
+    <w:lsdException w:name="TOC Heading" w:semiHidden="1" w:uiPriority="39" w:unhideWhenUsed="1" w:qFormat="1"/>
+    <w:lsdException w:name="Plain Table 1" w:uiPriority="41"/>
+    <w:lsdException w:name="Plain Table 2" w:uiPriority="42"/>
+    <w:lsdException w:name="Plain Table 3" w:uiPriority="43"/>
+    <w:lsdException w:name="Plain Table 4" w:uiPriority="44"/>
+    <w:lsdException w:name="Plain Table 5" w:uiPriority="45"/>
+    <w:lsdException w:name="Grid Table Light" w:uiPriority="40"/>
+    <w:lsdException w:name="Grid Table 1 Light" w:uiPriority="46"/>
+    <w:lsdException w:name="Grid Table 2" w:uiPriority="47"/>
+    <w:lsdException w:name="Grid Table 3" w:uiPriority="48"/>
+    <w:lsdException w:name="Grid Table 4" w:uiPriority="49"/>
+    <w:lsdException w:name="Grid Table 5 Dark" w:uiPriority="50"/>
+    <w:lsdException w:name="Grid Table 6 Colorful" w:uiPriority="51"/>
+    <w:lsdException w:name="Grid Table 7 Colorful" w:uiPriority="52"/>
+    <w:lsdException w:name="Grid Table 1 Light Accent 1" w:uiPriority="46"/>
+    <w:lsdException w:name="Grid Table 2 Accent 1" w:uiPriority="47"/>
+    <w:lsdException w:name="Grid Table 3 Accent 1" w:uiPriority="48"/>
+    <w:lsdException w:name="Grid Table 4 Accent 1" w:uiPriority="49"/>
+    <w:lsdException w:name="Grid Table 5 Dark Accent 1" w:uiPriority="50"/>
+    <w:lsdException w:name="Grid Table 6 Colorful Accent 1" w:uiPriority="51"/>
+    <w:lsdException w:name="Grid Table 7 Colorful Accent 1" w:uiPriority="52"/>
+    <w:lsdException w:name="Grid Table 1 Light Accent 2" w:uiPriority="46"/>
+    <w:lsdException w:name="Grid Table 2 Accent 2" w:uiPriority="47"/>
+    <w:lsdException w:name="Grid Table 3 Accent 2" w:uiPriority="48"/>
+    <w:lsdException w:name="Grid Table 4 Accent 2" w:uiPriority="49"/>
+    <w:lsdException w:name="Grid Table 5 Dark Accent 2" w:uiPriority="50"/>
+    <w:lsdException w:name="Grid Table 6 Colorful Accent 2" w:uiPriority="51"/>
+    <w:lsdException w:name="Grid Table 7 Colorful Accent 2" w:uiPriority="52"/>
+    <w:lsdException w:name="Grid Table 1 Light Accent 3" w:uiPriority="46"/>
+    <w:lsdException w:name="Grid Table 2 Accent 3" w:uiPriority="47"/>
+    <w:lsdException w:name="Grid Table 3 Accent 3" w:uiPriority="48"/>
+    <w:lsdException w:name="Grid Table 4 Accent 3" w:uiPriority="49"/>
+    <w:lsdException w:name="Grid Table 5 Dark Accent 3" w:uiPriority="50"/>
+    <w:lsdException w:name="Grid Table 6 Colorful Accent 3" w:uiPriority="51"/>
+    <w:lsdException w:name="Grid Table 7 Colorful Accent 3" w:uiPriority="52"/>
+    <w:lsdException w:name="Grid Table 1 Light Accent 4" w:uiPriority="46"/>
+    <w:lsdException w:name="Grid Table 2 Accent 4" w:uiPriority="47"/>
+    <w:lsdException w:name="Grid Table 3 Accent 4" w:uiPriority="48"/>
+    <w:lsdException w:name="Grid Table 4 Accent 4" w:uiPriority="49"/>
+    <w:lsdException w:name="Grid Table 5 Dark Accent 4" w:uiPriority="50"/>
+    <w:lsdException w:name="Grid Table 6 Colorful Accent 4" w:uiPriority="51"/>
+    <w:lsdException w:name="Grid Table 7 Colorful Accent 4" w:uiPriority="52"/>
+    <w:lsdException w:name="Grid Table 1 Light Accent 5" w:uiPriority="46"/>
+    <w:lsdException w:name="Grid Table 2 Accent 5" w:uiPriority="47"/>
+    <w:lsdException w:name="Grid Table 3 Accent 5" w:uiPriority="48"/>
+    <w:lsdException w:name="Grid Table 4 Accent 5" w:uiPriority="49"/>
+    <w:lsdException w:name="Grid Table 5 Dark Accent 5" w:uiPriority="50"/>
+    <w:lsdException w:name="Grid Table 6 Colorful Accent 5" w:uiPriority="51"/>
+    <w:lsdException w:name="Grid Table 7 Colorful Accent 5" w:uiPriority="52"/>
+    <w:lsdException w:name="Grid Table 1 Light Accent 6" w:uiPriority="46"/>
+    <w:lsdException w:name="Grid Table 2 Accent 6" w:uiPriority="47"/>
+    <w:lsdException w:name="Grid Table 3 Accent 6" w:uiPriority="48"/>
+    <w:lsdException w:name="Grid Table 4 Accent 6" w:uiPriority="49"/>
+    <w:lsdException w:name="Grid Table 5 Dark Accent 6" w:uiPriority="50"/>
+    <w:lsdException w:name="Grid Table 6 Colorful Accent 6" w:uiPriority="51"/>
+    <w:lsdException w:name="Grid Table 7 Colorful Accent 6" w:uiPriority="52"/>
+    <w:lsdException w:name="List Table 1 Light" w:uiPriority="46"/>
+    <w:lsdException w:name="List Table 2" w:uiPriority="47"/>
+    <w:lsdException w:name="List Table 3" w:uiPriority="48"/>
+    <w:lsdException w:name="List Table 4" w:uiPriority="49"/>
+    <w:lsdException w:name="List Table 5 Dark" w:uiPriority="50"/>
+    <w:lsdException w:name="List Table 6 Colorful" w:uiPriority="51"/>
+    <w:lsdException w:name="List Table 7 Colorful" w:uiPriority="52"/>
+    <w:lsdException w:name="List Table 1 Light Accent 1" w:uiPriority="46"/>
+    <w:lsdException w:name="List Table 2 Accent 1" w:uiPriority="47"/>
+    <w:lsdException w:name="List Table 3 Accent 1" w:uiPriority="48"/>
+    <w:lsdException w:name="List Table 4 Accent 1" w:uiPriority="49"/>
+    <w:lsdException w:name="List Table 5 Dark Accent 1" w:uiPriority="50"/>
+    <w:lsdException w:name="List Table 6 Colorful Accent 1" w:uiPriority="51"/>
+    <w:lsdException w:name="List Table 7 Colorful Accent 1" w:uiPriority="52"/>
+    <w:lsdException w:name="List Table 1 Light Accent 2" w:uiPriority="46"/>
+    <w:lsdException w:name="List Table 2 Accent 2" w:uiPriority="47"/>
+    <w:lsdException w:name="List Table 3 Accent 2" w:uiPriority="48"/>
+    <w:lsdException w:name="List Table 4 Accent 2" w:uiPriority="49"/>
+    <w:lsdException w:name="List Table 5 Dark Accent 2" w:uiPriority="50"/>
+    <w:lsdException w:name="List Table 6 Colorful Accent 2" w:uiPriority="51"/>
+    <w:lsdException w:name="List Table 7 Colorful Accent 2" w:uiPriority="52"/>
+    <w:lsdException w:name="List Table 1 Light Accent 3" w:uiPriority="46"/>
+    <w:lsdException w:name="List Table 2 Accent 3" w:uiPriority="47"/>
+    <w:lsdException w:name="List Table 3 Accent 3" w:uiPriority="48"/>
+    <w:lsdException w:name="List Table 4 Accent 3" w:uiPriority="49"/>
+    <w:lsdException w:name="List Table 5 Dark Accent 3" w:uiPriority="50"/>
+    <w:lsdException w:name="List Table 6 Colorful Accent 3" w:uiPriority="51"/>
+    <w:lsdException w:name="List Table 7 Colorful Accent 3" w:uiPriority="52"/>
+    <w:lsdException w:name="List Table 1 Light Accent 4" w:uiPriority="46"/>
+    <w:lsdException w:name="List Table 2 Accent 4" w:uiPriority="47"/>
+    <w:lsdException w:name="List Table 3 Accent 4" w:uiPriority="48"/>
+    <w:lsdException w:name="List Table 4 Accent 4" w:uiPriority="49"/>
+    <w:lsdException w:name="List Table 5 Dark Accent 4" w:uiPriority="50"/>
+    <w:lsdException w:name="List Table 6 Colorful Accent 4" w:uiPriority="51"/>
+    <w:lsdException w:name="List Table 7 Colorful Accent 4" w:uiPriority="52"/>
+    <w:lsdException w:name="List Table 1 Light Accent 5" w:uiPriority="46"/>
+    <w:lsdException w:name="List Table 2 Accent 5" w:uiPriority="47"/>
+    <w:lsdException w:name="List Table 3 Accent 5" w:uiPriority="48"/>
+    <w:lsdException w:name="List Table 4 Accent 5" w:uiPriority="49"/>
+    <w:lsdException w:name="List Table 5 Dark Accent 5" w:uiPriority="50"/>
+    <w:lsdException w:name="List Table 6 Colorful Accent 5" w:uiPriority="51"/>
+    <w:lsdException w:name="List Table 7 Colorful Accent 5" w:uiPriority="52"/>
+    <w:lsdException w:name="List Table 1 Light Accent 6" w:uiPriority="46"/>
+    <w:lsdException w:name="List Table 2 Accent 6" w:uiPriority="47"/>
+    <w:lsdException w:name="List Table 3 Accent 6" w:uiPriority="48"/>
+    <w:lsdException w:name="List Table 4 Accent 6" w:uiPriority="49"/>
+    <w:lsdException w:name="List Table 5 Dark Accent 6" w:uiPriority="50"/>
+    <w:lsdException w:name="List Table 6 Colorful Accent 6" w:uiPriority="51"/>
+    <w:lsdException w:name="List Table 7 Colorful Accent 6" w:uiPriority="52"/>
+    <w:lsdException w:name="Mention" w:semiHidden="1" w:unhideWhenUsed="1"/>
+    <w:lsdException w:name="Smart Hyperlink" w:semiHidden="1" w:unhideWhenUsed="1"/>
+    <w:lsdException w:name="Hashtag" w:semiHidden="1" w:unhideWhenUsed="1"/>
+    <w:lsdException w:name="Unresolved Mention" w:semiHidden="1" w:unhideWhenUsed="1"/>
+    <w:lsdException w:name="Smart Link" w:semiHidden="1" w:unhideWhenUsed="1"/>
   </w:latentStyles>
   <w:style w:type="paragraph" w:default="1" w:styleId="Normal">
     <w:name w:val="Normal"/>
@@ -2819,4 +2536,16 @@
   <a:objectDefaults/>
   <a:extraClrSchemeLst/>
 </a:theme>
+</file>
+
+<file path=customXml/item1.xml><?xml version="1.0" encoding="utf-8"?>
+<b:Sources xmlns:b="http://schemas.openxmlformats.org/officeDocument/2006/bibliography" xmlns="http://schemas.openxmlformats.org/officeDocument/2006/bibliography" SelectedStyle="\APASixthEditionOfficeOnline.xsl" StyleName="APA" Version="6"/>
+</file>
+
+<file path=customXml/itemProps1.xml><?xml version="1.0" encoding="utf-8"?>
+<ds:datastoreItem xmlns:ds="http://schemas.openxmlformats.org/officeDocument/2006/customXml" ds:itemID="{3B1DDB8E-3957-4B77-BABE-20677D788C5F}">
+  <ds:schemaRefs>
+    <ds:schemaRef ds:uri="http://schemas.openxmlformats.org/officeDocument/2006/bibliography"/>
+  </ds:schemaRefs>
+</ds:datastoreItem>
 </file>